--- a/reports/Student #3/D03 - Planning and Progress Report - Student #3.docx
+++ b/reports/Student #3/D03 - Planning and Progress Report - Student #3.docx
@@ -1,6 +1,6 @@
 
 <file path=word/document.xml><?xml version="1.0" encoding="utf-8"?>
-<w:document xmlns:wpc="http://schemas.microsoft.com/office/word/2010/wordprocessingCanvas" xmlns:cx="http://schemas.microsoft.com/office/drawing/2014/chartex" xmlns:cx1="http://schemas.microsoft.com/office/drawing/2015/9/8/chartex" xmlns:cx2="http://schemas.microsoft.com/office/drawing/2015/10/21/chartex" xmlns:cx3="http://schemas.microsoft.com/office/drawing/2016/5/9/chartex" xmlns:cx4="http://schemas.microsoft.com/office/drawing/2016/5/10/chartex" xmlns:cx5="http://schemas.microsoft.com/office/drawing/2016/5/11/chartex" xmlns:cx6="http://schemas.microsoft.com/office/drawing/2016/5/12/chartex" xmlns:cx7="http://schemas.microsoft.com/office/drawing/2016/5/13/chartex" xmlns:cx8="http://schemas.microsoft.com/office/drawing/2016/5/14/chartex" xmlns:mc="http://schemas.openxmlformats.org/markup-compatibility/2006" xmlns:aink="http://schemas.microsoft.com/office/drawing/2016/ink" xmlns:am3d="http://schemas.microsoft.com/office/drawing/2017/model3d" xmlns:o="urn:schemas-microsoft-com:office:office" xmlns:oel="http://schemas.microsoft.com/office/2019/extlst" xmlns:r="http://schemas.openxmlformats.org/officeDocument/2006/relationships" xmlns:m="http://schemas.openxmlformats.org/officeDocument/2006/math" xmlns:v="urn:schemas-microsoft-com:vml" xmlns:wp14="http://schemas.microsoft.com/office/word/2010/wordprocessingDrawing" xmlns:wp="http://schemas.openxmlformats.org/drawingml/2006/wordprocessingDrawing" xmlns:w10="urn:schemas-microsoft-com:office:word" xmlns:w="http://schemas.openxmlformats.org/wordprocessingml/2006/main" xmlns:w14="http://schemas.microsoft.com/office/word/2010/wordml" xmlns:w15="http://schemas.microsoft.com/office/word/2012/wordml" xmlns:w16cex="http://schemas.microsoft.com/office/word/2018/wordml/cex" xmlns:w16cid="http://schemas.microsoft.com/office/word/2016/wordml/cid" xmlns:w16="http://schemas.microsoft.com/office/word/2018/wordml" xmlns:w16sdtdh="http://schemas.microsoft.com/office/word/2020/wordml/sdtdatahash" xmlns:w16se="http://schemas.microsoft.com/office/word/2015/wordml/symex" xmlns:wpg="http://schemas.microsoft.com/office/word/2010/wordprocessingGroup" xmlns:wpi="http://schemas.microsoft.com/office/word/2010/wordprocessingInk" xmlns:wne="http://schemas.microsoft.com/office/word/2006/wordml" xmlns:wps="http://schemas.microsoft.com/office/word/2010/wordprocessingShape" mc:Ignorable="w14 w15 w16se w16cid w16 w16cex w16sdtdh wp14">
+<w:document xmlns:wpc="http://schemas.microsoft.com/office/word/2010/wordprocessingCanvas" xmlns:cx="http://schemas.microsoft.com/office/drawing/2014/chartex" xmlns:cx1="http://schemas.microsoft.com/office/drawing/2015/9/8/chartex" xmlns:cx2="http://schemas.microsoft.com/office/drawing/2015/10/21/chartex" xmlns:cx3="http://schemas.microsoft.com/office/drawing/2016/5/9/chartex" xmlns:cx4="http://schemas.microsoft.com/office/drawing/2016/5/10/chartex" xmlns:cx5="http://schemas.microsoft.com/office/drawing/2016/5/11/chartex" xmlns:cx6="http://schemas.microsoft.com/office/drawing/2016/5/12/chartex" xmlns:cx7="http://schemas.microsoft.com/office/drawing/2016/5/13/chartex" xmlns:cx8="http://schemas.microsoft.com/office/drawing/2016/5/14/chartex" xmlns:mc="http://schemas.openxmlformats.org/markup-compatibility/2006" xmlns:aink="http://schemas.microsoft.com/office/drawing/2016/ink" xmlns:am3d="http://schemas.microsoft.com/office/drawing/2017/model3d" xmlns:o="urn:schemas-microsoft-com:office:office" xmlns:oel="http://schemas.microsoft.com/office/2019/extlst" xmlns:r="http://schemas.openxmlformats.org/officeDocument/2006/relationships" xmlns:m="http://schemas.openxmlformats.org/officeDocument/2006/math" xmlns:v="urn:schemas-microsoft-com:vml" xmlns:wp14="http://schemas.microsoft.com/office/word/2010/wordprocessingDrawing" xmlns:wp="http://schemas.openxmlformats.org/drawingml/2006/wordprocessingDrawing" xmlns:w10="urn:schemas-microsoft-com:office:word" xmlns:w="http://schemas.openxmlformats.org/wordprocessingml/2006/main" xmlns:w14="http://schemas.microsoft.com/office/word/2010/wordml" xmlns:w15="http://schemas.microsoft.com/office/word/2012/wordml" xmlns:w16cex="http://schemas.microsoft.com/office/word/2018/wordml/cex" xmlns:w16cid="http://schemas.microsoft.com/office/word/2016/wordml/cid" xmlns:w16="http://schemas.microsoft.com/office/word/2018/wordml" xmlns:w16du="http://schemas.microsoft.com/office/word/2023/wordml/word16du" xmlns:w16sdtdh="http://schemas.microsoft.com/office/word/2020/wordml/sdtdatahash" xmlns:w16se="http://schemas.microsoft.com/office/word/2015/wordml/symex" xmlns:wpg="http://schemas.microsoft.com/office/word/2010/wordprocessingGroup" xmlns:wpi="http://schemas.microsoft.com/office/word/2010/wordprocessingInk" xmlns:wne="http://schemas.microsoft.com/office/word/2006/wordml" xmlns:wps="http://schemas.microsoft.com/office/word/2010/wordprocessingShape" mc:Ignorable="w14 w15 w16se w16cid w16 w16cex w16sdtdh w16du wp14">
   <w:body>
     <w:p>
       <w:pPr>
@@ -13,11 +13,29 @@
       </w:pPr>
       <w:r>
         <w:rPr>
+          <w:rFonts w:asciiTheme="majorHAnsi" w:hAnsiTheme="majorHAnsi" w:hint="eastAsia"/>
+          <w:b/>
+          <w:bCs/>
+          <w:lang w:eastAsia="zh-CN"/>
+        </w:rPr>
+        <w:t>06</w:t>
+      </w:r>
+      <w:r>
+        <w:rPr>
           <w:rFonts w:asciiTheme="majorHAnsi" w:hAnsiTheme="majorHAnsi"/>
           <w:b/>
           <w:bCs/>
         </w:rPr>
-        <w:t>18</w:t>
+        <w:t>/0</w:t>
+      </w:r>
+      <w:r>
+        <w:rPr>
+          <w:rFonts w:asciiTheme="majorHAnsi" w:hAnsiTheme="majorHAnsi" w:hint="eastAsia"/>
+          <w:b/>
+          <w:bCs/>
+          <w:lang w:eastAsia="zh-CN"/>
+        </w:rPr>
+        <w:t>7</w:t>
       </w:r>
       <w:r>
         <w:rPr>
@@ -25,7 +43,7 @@
           <w:b/>
           <w:bCs/>
         </w:rPr>
-        <w:t>/0</w:t>
+        <w:t>/202</w:t>
       </w:r>
       <w:r>
         <w:rPr>
@@ -35,26 +53,10 @@
         </w:rPr>
         <w:t>4</w:t>
       </w:r>
-      <w:r>
-        <w:rPr>
-          <w:rFonts w:asciiTheme="majorHAnsi" w:hAnsiTheme="majorHAnsi"/>
-          <w:b/>
-          <w:bCs/>
-        </w:rPr>
-        <w:t>/202</w:t>
-      </w:r>
-      <w:r>
-        <w:rPr>
-          <w:rFonts w:asciiTheme="majorHAnsi" w:hAnsiTheme="majorHAnsi"/>
-          <w:b/>
-          <w:bCs/>
-        </w:rPr>
-        <w:t>4</w:t>
-      </w:r>
-    </w:p>
-    <w:p>
-      <w:pPr>
-        <w:pStyle w:val="a3"/>
+    </w:p>
+    <w:p>
+      <w:pPr>
+        <w:pStyle w:val="Title"/>
         <w:jc w:val="center"/>
         <w:rPr>
           <w:b/>
@@ -65,7 +67,7 @@
     </w:p>
     <w:p>
       <w:pPr>
-        <w:pStyle w:val="a3"/>
+        <w:pStyle w:val="Title"/>
         <w:jc w:val="center"/>
         <w:rPr>
           <w:b/>
@@ -255,7 +257,33 @@
         <w:rPr>
           <w:rFonts w:asciiTheme="majorHAnsi" w:hAnsiTheme="majorHAnsi"/>
         </w:rPr>
-        <w:t xml:space="preserve"> C1.39</w:t>
+        <w:t xml:space="preserve"> C</w:t>
+      </w:r>
+      <w:r>
+        <w:rPr>
+          <w:rFonts w:asciiTheme="majorHAnsi" w:hAnsiTheme="majorHAnsi" w:hint="eastAsia"/>
+          <w:lang w:eastAsia="zh-CN"/>
+        </w:rPr>
+        <w:t>2</w:t>
+      </w:r>
+      <w:r>
+        <w:rPr>
+          <w:rFonts w:asciiTheme="majorHAnsi" w:hAnsiTheme="majorHAnsi"/>
+        </w:rPr>
+        <w:t>.</w:t>
+      </w:r>
+      <w:r>
+        <w:rPr>
+          <w:rFonts w:asciiTheme="majorHAnsi" w:hAnsiTheme="majorHAnsi" w:hint="eastAsia"/>
+          <w:lang w:eastAsia="zh-CN"/>
+        </w:rPr>
+        <w:t>0</w:t>
+      </w:r>
+      <w:r>
+        <w:rPr>
+          <w:rFonts w:asciiTheme="majorHAnsi" w:hAnsiTheme="majorHAnsi"/>
+        </w:rPr>
+        <w:t>39</w:t>
       </w:r>
     </w:p>
     <w:p>
@@ -279,15 +307,9 @@
         </w:rPr>
         <w:t xml:space="preserve"> </w:t>
       </w:r>
-      <w:hyperlink r:id="rId9" w:history="1">
-        <w:r>
-          <w:rPr>
-            <w:rStyle w:val="ae"/>
-            <w:rFonts w:asciiTheme="majorHAnsi" w:hAnsiTheme="majorHAnsi"/>
-          </w:rPr>
-          <w:t>https://github.com/pabalcber/C1.039-Acme-SF</w:t>
-        </w:r>
-      </w:hyperlink>
+      <w:r>
+        <w:t>https://github.com/pabalcber/C2.039-Acme-SF</w:t>
+      </w:r>
     </w:p>
     <w:p>
       <w:pPr>
@@ -310,7 +332,7 @@
     </w:p>
     <w:tbl>
       <w:tblPr>
-        <w:tblStyle w:val="11"/>
+        <w:tblStyle w:val="GridTable1Light"/>
         <w:tblW w:w="0" w:type="auto"/>
         <w:tblLook w:val="04A0" w:firstRow="1" w:lastRow="0" w:firstColumn="1" w:lastColumn="0" w:noHBand="0" w:noVBand="1"/>
       </w:tblPr>
@@ -326,7 +348,7 @@
         <w:tc>
           <w:tcPr>
             <w:cnfStyle w:val="001000000000" w:firstRow="0" w:lastRow="0" w:firstColumn="1" w:lastColumn="0" w:oddVBand="0" w:evenVBand="0" w:oddHBand="0" w:evenHBand="0" w:firstRowFirstColumn="0" w:firstRowLastColumn="0" w:lastRowFirstColumn="0" w:lastRowLastColumn="0"/>
-            <w:tcW w:w="2831" w:type="dxa"/>
+            <w:tcW w:w="2807" w:type="dxa"/>
             <w:tcBorders>
               <w:top w:val="single" w:sz="12" w:space="0" w:color="auto"/>
               <w:left w:val="single" w:sz="12" w:space="0" w:color="auto"/>
@@ -351,7 +373,7 @@
         </w:tc>
         <w:tc>
           <w:tcPr>
-            <w:tcW w:w="2831" w:type="dxa"/>
+            <w:tcW w:w="2809" w:type="dxa"/>
             <w:tcBorders>
               <w:top w:val="single" w:sz="12" w:space="0" w:color="auto"/>
               <w:left w:val="single" w:sz="12" w:space="0" w:color="auto"/>
@@ -376,7 +398,7 @@
         </w:tc>
         <w:tc>
           <w:tcPr>
-            <w:tcW w:w="2832" w:type="dxa"/>
+            <w:tcW w:w="2858" w:type="dxa"/>
             <w:tcBorders>
               <w:top w:val="single" w:sz="12" w:space="0" w:color="auto"/>
               <w:left w:val="single" w:sz="12" w:space="0" w:color="auto"/>
@@ -404,98 +426,7 @@
         <w:tc>
           <w:tcPr>
             <w:cnfStyle w:val="001000000000" w:firstRow="0" w:lastRow="0" w:firstColumn="1" w:lastColumn="0" w:oddVBand="0" w:evenVBand="0" w:oddHBand="0" w:evenHBand="0" w:firstRowFirstColumn="0" w:firstRowLastColumn="0" w:lastRowFirstColumn="0" w:lastRowLastColumn="0"/>
-            <w:tcW w:w="2831" w:type="dxa"/>
-            <w:tcBorders>
-              <w:top w:val="single" w:sz="12" w:space="0" w:color="auto"/>
-              <w:left w:val="single" w:sz="12" w:space="0" w:color="auto"/>
-              <w:bottom w:val="single" w:sz="4" w:space="0" w:color="auto"/>
-              <w:right w:val="single" w:sz="4" w:space="0" w:color="auto"/>
-            </w:tcBorders>
-          </w:tcPr>
-          <w:p>
-            <w:pPr>
-              <w:rPr>
-                <w:rFonts w:asciiTheme="majorHAnsi" w:hAnsiTheme="majorHAnsi"/>
-                <w:b w:val="0"/>
-                <w:bCs w:val="0"/>
-              </w:rPr>
-            </w:pPr>
-            <w:r>
-              <w:rPr>
-                <w:rFonts w:asciiTheme="majorHAnsi" w:hAnsiTheme="majorHAnsi"/>
-                <w:b w:val="0"/>
-                <w:bCs w:val="0"/>
-              </w:rPr>
-              <w:t>Pablo</w:t>
-            </w:r>
-          </w:p>
-        </w:tc>
-        <w:tc>
-          <w:tcPr>
-            <w:tcW w:w="2831" w:type="dxa"/>
-            <w:tcBorders>
-              <w:left w:val="single" w:sz="4" w:space="0" w:color="auto"/>
-              <w:bottom w:val="single" w:sz="4" w:space="0" w:color="auto"/>
-              <w:right w:val="single" w:sz="4" w:space="0" w:color="auto"/>
-            </w:tcBorders>
-          </w:tcPr>
-          <w:p>
-            <w:pPr>
-              <w:cnfStyle w:val="000000000000" w:firstRow="0" w:lastRow="0" w:firstColumn="0" w:lastColumn="0" w:oddVBand="0" w:evenVBand="0" w:oddHBand="0" w:evenHBand="0" w:firstRowFirstColumn="0" w:firstRowLastColumn="0" w:lastRowFirstColumn="0" w:lastRowLastColumn="0"/>
-              <w:rPr>
-                <w:rFonts w:asciiTheme="majorHAnsi" w:hAnsiTheme="majorHAnsi"/>
-              </w:rPr>
-            </w:pPr>
-            <w:r>
-              <w:rPr>
-                <w:rFonts w:asciiTheme="majorHAnsi" w:hAnsiTheme="majorHAnsi"/>
-              </w:rPr>
-              <w:t>Alcántara Bernal</w:t>
-            </w:r>
-          </w:p>
-        </w:tc>
-        <w:tc>
-          <w:tcPr>
-            <w:tcW w:w="2832" w:type="dxa"/>
-            <w:tcBorders>
-              <w:left w:val="single" w:sz="4" w:space="0" w:color="auto"/>
-              <w:bottom w:val="single" w:sz="4" w:space="0" w:color="auto"/>
-              <w:right w:val="single" w:sz="12" w:space="0" w:color="auto"/>
-            </w:tcBorders>
-          </w:tcPr>
-          <w:p>
-            <w:pPr>
-              <w:cnfStyle w:val="000000000000" w:firstRow="0" w:lastRow="0" w:firstColumn="0" w:lastColumn="0" w:oddVBand="0" w:evenVBand="0" w:oddHBand="0" w:evenHBand="0" w:firstRowFirstColumn="0" w:firstRowLastColumn="0" w:lastRowFirstColumn="0" w:lastRowLastColumn="0"/>
-              <w:rPr>
-                <w:rFonts w:asciiTheme="majorHAnsi" w:hAnsiTheme="majorHAnsi"/>
-              </w:rPr>
-            </w:pPr>
-            <w:r>
-              <w:rPr>
-                <w:rStyle w:val="normaltextrun"/>
-                <w:rFonts w:asciiTheme="majorHAnsi" w:hAnsiTheme="majorHAnsi"/>
-                <w:color w:val="000000"/>
-                <w:shd w:val="clear" w:color="auto" w:fill="FFFFFF"/>
-              </w:rPr>
-              <w:t>pabalcber@alum.us.es</w:t>
-            </w:r>
-            <w:r>
-              <w:rPr>
-                <w:rStyle w:val="eop"/>
-                <w:rFonts w:asciiTheme="majorHAnsi" w:hAnsiTheme="majorHAnsi"/>
-                <w:color w:val="000000"/>
-                <w:shd w:val="clear" w:color="auto" w:fill="FFFFFF"/>
-              </w:rPr>
-              <w:t> </w:t>
-            </w:r>
-          </w:p>
-        </w:tc>
-      </w:tr>
-      <w:tr>
-        <w:tc>
-          <w:tcPr>
-            <w:cnfStyle w:val="001000000000" w:firstRow="0" w:lastRow="0" w:firstColumn="1" w:lastColumn="0" w:oddVBand="0" w:evenVBand="0" w:oddHBand="0" w:evenHBand="0" w:firstRowFirstColumn="0" w:firstRowLastColumn="0" w:lastRowFirstColumn="0" w:lastRowLastColumn="0"/>
-            <w:tcW w:w="2831" w:type="dxa"/>
+            <w:tcW w:w="2807" w:type="dxa"/>
             <w:tcBorders>
               <w:top w:val="single" w:sz="4" w:space="0" w:color="auto"/>
               <w:left w:val="single" w:sz="12" w:space="0" w:color="auto"/>
@@ -511,19 +442,21 @@
                 <w:bCs w:val="0"/>
               </w:rPr>
             </w:pPr>
+            <w:proofErr w:type="spellStart"/>
             <w:r>
               <w:rPr>
                 <w:rFonts w:asciiTheme="majorHAnsi" w:hAnsiTheme="majorHAnsi"/>
                 <w:b w:val="0"/>
                 <w:bCs w:val="0"/>
               </w:rPr>
-              <w:t>María del Mar</w:t>
-            </w:r>
-          </w:p>
-        </w:tc>
-        <w:tc>
-          <w:tcPr>
-            <w:tcW w:w="2831" w:type="dxa"/>
+              <w:t>Sheng</w:t>
+            </w:r>
+            <w:proofErr w:type="spellEnd"/>
+          </w:p>
+        </w:tc>
+        <w:tc>
+          <w:tcPr>
+            <w:tcW w:w="2809" w:type="dxa"/>
             <w:tcBorders>
               <w:top w:val="single" w:sz="4" w:space="0" w:color="auto"/>
               <w:left w:val="single" w:sz="4" w:space="0" w:color="auto"/>
@@ -542,13 +475,13 @@
               <w:rPr>
                 <w:rFonts w:asciiTheme="majorHAnsi" w:hAnsiTheme="majorHAnsi"/>
               </w:rPr>
-              <w:t>Ávila Maqueda</w:t>
-            </w:r>
-          </w:p>
-        </w:tc>
-        <w:tc>
-          <w:tcPr>
-            <w:tcW w:w="2832" w:type="dxa"/>
+              <w:t>Chen</w:t>
+            </w:r>
+          </w:p>
+        </w:tc>
+        <w:tc>
+          <w:tcPr>
+            <w:tcW w:w="2858" w:type="dxa"/>
             <w:tcBorders>
               <w:top w:val="single" w:sz="4" w:space="0" w:color="auto"/>
               <w:left w:val="single" w:sz="4" w:space="0" w:color="auto"/>
@@ -565,9 +498,21 @@
             </w:pPr>
             <w:r>
               <w:rPr>
-                <w:rFonts w:asciiTheme="majorHAnsi" w:hAnsiTheme="majorHAnsi"/>
-              </w:rPr>
-              <w:t>maravimaq@alum.us.es</w:t>
+                <w:rStyle w:val="normaltextrun"/>
+                <w:rFonts w:asciiTheme="majorHAnsi" w:hAnsiTheme="majorHAnsi"/>
+                <w:color w:val="000000"/>
+                <w:shd w:val="clear" w:color="auto" w:fill="FFFFFF"/>
+              </w:rPr>
+              <w:t>sheche1@alum.us.es</w:t>
+            </w:r>
+            <w:r>
+              <w:rPr>
+                <w:rStyle w:val="eop"/>
+                <w:rFonts w:asciiTheme="majorHAnsi" w:hAnsiTheme="majorHAnsi"/>
+                <w:color w:val="000000"/>
+                <w:shd w:val="clear" w:color="auto" w:fill="FFFFFF"/>
+              </w:rPr>
+              <w:t> </w:t>
             </w:r>
           </w:p>
         </w:tc>
@@ -576,203 +521,7 @@
         <w:tc>
           <w:tcPr>
             <w:cnfStyle w:val="001000000000" w:firstRow="0" w:lastRow="0" w:firstColumn="1" w:lastColumn="0" w:oddVBand="0" w:evenVBand="0" w:oddHBand="0" w:evenHBand="0" w:firstRowFirstColumn="0" w:firstRowLastColumn="0" w:lastRowFirstColumn="0" w:lastRowLastColumn="0"/>
-            <w:tcW w:w="2831" w:type="dxa"/>
-            <w:tcBorders>
-              <w:top w:val="single" w:sz="4" w:space="0" w:color="auto"/>
-              <w:left w:val="single" w:sz="12" w:space="0" w:color="auto"/>
-              <w:bottom w:val="single" w:sz="4" w:space="0" w:color="auto"/>
-              <w:right w:val="single" w:sz="4" w:space="0" w:color="auto"/>
-            </w:tcBorders>
-          </w:tcPr>
-          <w:p>
-            <w:pPr>
-              <w:rPr>
-                <w:rFonts w:asciiTheme="majorHAnsi" w:hAnsiTheme="majorHAnsi"/>
-                <w:b w:val="0"/>
-                <w:bCs w:val="0"/>
-              </w:rPr>
-            </w:pPr>
-            <w:r>
-              <w:rPr>
-                <w:rFonts w:asciiTheme="majorHAnsi" w:hAnsiTheme="majorHAnsi"/>
-                <w:b w:val="0"/>
-                <w:bCs w:val="0"/>
-              </w:rPr>
-              <w:t>María</w:t>
-            </w:r>
-          </w:p>
-        </w:tc>
-        <w:tc>
-          <w:tcPr>
-            <w:tcW w:w="2831" w:type="dxa"/>
-            <w:tcBorders>
-              <w:top w:val="single" w:sz="4" w:space="0" w:color="auto"/>
-              <w:left w:val="single" w:sz="4" w:space="0" w:color="auto"/>
-              <w:bottom w:val="single" w:sz="4" w:space="0" w:color="auto"/>
-              <w:right w:val="single" w:sz="4" w:space="0" w:color="auto"/>
-            </w:tcBorders>
-          </w:tcPr>
-          <w:p>
-            <w:pPr>
-              <w:cnfStyle w:val="000000000000" w:firstRow="0" w:lastRow="0" w:firstColumn="0" w:lastColumn="0" w:oddVBand="0" w:evenVBand="0" w:oddHBand="0" w:evenHBand="0" w:firstRowFirstColumn="0" w:firstRowLastColumn="0" w:lastRowFirstColumn="0" w:lastRowLastColumn="0"/>
-              <w:rPr>
-                <w:rFonts w:asciiTheme="majorHAnsi" w:hAnsiTheme="majorHAnsi"/>
-              </w:rPr>
-            </w:pPr>
-            <w:r>
-              <w:rPr>
-                <w:rFonts w:asciiTheme="majorHAnsi" w:hAnsiTheme="majorHAnsi"/>
-              </w:rPr>
-              <w:t xml:space="preserve">Barrancos </w:t>
-            </w:r>
-            <w:proofErr w:type="spellStart"/>
-            <w:r>
-              <w:rPr>
-                <w:rFonts w:asciiTheme="majorHAnsi" w:hAnsiTheme="majorHAnsi"/>
-              </w:rPr>
-              <w:t>Marquez</w:t>
-            </w:r>
-            <w:proofErr w:type="spellEnd"/>
-          </w:p>
-        </w:tc>
-        <w:tc>
-          <w:tcPr>
-            <w:tcW w:w="2832" w:type="dxa"/>
-            <w:tcBorders>
-              <w:top w:val="single" w:sz="4" w:space="0" w:color="auto"/>
-              <w:left w:val="single" w:sz="4" w:space="0" w:color="auto"/>
-              <w:bottom w:val="single" w:sz="4" w:space="0" w:color="auto"/>
-              <w:right w:val="single" w:sz="12" w:space="0" w:color="auto"/>
-            </w:tcBorders>
-          </w:tcPr>
-          <w:p>
-            <w:pPr>
-              <w:cnfStyle w:val="000000000000" w:firstRow="0" w:lastRow="0" w:firstColumn="0" w:lastColumn="0" w:oddVBand="0" w:evenVBand="0" w:oddHBand="0" w:evenHBand="0" w:firstRowFirstColumn="0" w:firstRowLastColumn="0" w:lastRowFirstColumn="0" w:lastRowLastColumn="0"/>
-              <w:rPr>
-                <w:rFonts w:asciiTheme="majorHAnsi" w:hAnsiTheme="majorHAnsi"/>
-              </w:rPr>
-            </w:pPr>
-            <w:r>
-              <w:rPr>
-                <w:rStyle w:val="normaltextrun"/>
-                <w:rFonts w:asciiTheme="majorHAnsi" w:hAnsiTheme="majorHAnsi"/>
-                <w:color w:val="000000"/>
-                <w:shd w:val="clear" w:color="auto" w:fill="FFFFFF"/>
-              </w:rPr>
-              <w:t>marbarmar16@alum.us.es</w:t>
-            </w:r>
-            <w:r>
-              <w:rPr>
-                <w:rStyle w:val="eop"/>
-                <w:rFonts w:asciiTheme="majorHAnsi" w:hAnsiTheme="majorHAnsi"/>
-                <w:color w:val="000000"/>
-                <w:shd w:val="clear" w:color="auto" w:fill="FFFFFF"/>
-              </w:rPr>
-              <w:t> </w:t>
-            </w:r>
-          </w:p>
-        </w:tc>
-      </w:tr>
-      <w:tr>
-        <w:tc>
-          <w:tcPr>
-            <w:cnfStyle w:val="001000000000" w:firstRow="0" w:lastRow="0" w:firstColumn="1" w:lastColumn="0" w:oddVBand="0" w:evenVBand="0" w:oddHBand="0" w:evenHBand="0" w:firstRowFirstColumn="0" w:firstRowLastColumn="0" w:lastRowFirstColumn="0" w:lastRowLastColumn="0"/>
-            <w:tcW w:w="2831" w:type="dxa"/>
-            <w:tcBorders>
-              <w:top w:val="single" w:sz="4" w:space="0" w:color="auto"/>
-              <w:left w:val="single" w:sz="12" w:space="0" w:color="auto"/>
-              <w:bottom w:val="single" w:sz="4" w:space="0" w:color="auto"/>
-              <w:right w:val="single" w:sz="4" w:space="0" w:color="auto"/>
-            </w:tcBorders>
-          </w:tcPr>
-          <w:p>
-            <w:pPr>
-              <w:rPr>
-                <w:rFonts w:asciiTheme="majorHAnsi" w:hAnsiTheme="majorHAnsi"/>
-                <w:b w:val="0"/>
-                <w:bCs w:val="0"/>
-              </w:rPr>
-            </w:pPr>
-            <w:proofErr w:type="spellStart"/>
-            <w:r>
-              <w:rPr>
-                <w:rFonts w:asciiTheme="majorHAnsi" w:hAnsiTheme="majorHAnsi"/>
-                <w:b w:val="0"/>
-                <w:bCs w:val="0"/>
-              </w:rPr>
-              <w:t>Sheng</w:t>
-            </w:r>
-            <w:proofErr w:type="spellEnd"/>
-          </w:p>
-        </w:tc>
-        <w:tc>
-          <w:tcPr>
-            <w:tcW w:w="2831" w:type="dxa"/>
-            <w:tcBorders>
-              <w:top w:val="single" w:sz="4" w:space="0" w:color="auto"/>
-              <w:left w:val="single" w:sz="4" w:space="0" w:color="auto"/>
-              <w:bottom w:val="single" w:sz="4" w:space="0" w:color="auto"/>
-              <w:right w:val="single" w:sz="4" w:space="0" w:color="auto"/>
-            </w:tcBorders>
-          </w:tcPr>
-          <w:p>
-            <w:pPr>
-              <w:cnfStyle w:val="000000000000" w:firstRow="0" w:lastRow="0" w:firstColumn="0" w:lastColumn="0" w:oddVBand="0" w:evenVBand="0" w:oddHBand="0" w:evenHBand="0" w:firstRowFirstColumn="0" w:firstRowLastColumn="0" w:lastRowFirstColumn="0" w:lastRowLastColumn="0"/>
-              <w:rPr>
-                <w:rFonts w:asciiTheme="majorHAnsi" w:hAnsiTheme="majorHAnsi"/>
-              </w:rPr>
-            </w:pPr>
-            <w:r>
-              <w:rPr>
-                <w:rFonts w:asciiTheme="majorHAnsi" w:hAnsiTheme="majorHAnsi"/>
-              </w:rPr>
-              <w:t>Chen</w:t>
-            </w:r>
-          </w:p>
-        </w:tc>
-        <w:tc>
-          <w:tcPr>
-            <w:tcW w:w="2832" w:type="dxa"/>
-            <w:tcBorders>
-              <w:top w:val="single" w:sz="4" w:space="0" w:color="auto"/>
-              <w:left w:val="single" w:sz="4" w:space="0" w:color="auto"/>
-              <w:bottom w:val="single" w:sz="4" w:space="0" w:color="auto"/>
-              <w:right w:val="single" w:sz="12" w:space="0" w:color="auto"/>
-            </w:tcBorders>
-          </w:tcPr>
-          <w:p>
-            <w:pPr>
-              <w:cnfStyle w:val="000000000000" w:firstRow="0" w:lastRow="0" w:firstColumn="0" w:lastColumn="0" w:oddVBand="0" w:evenVBand="0" w:oddHBand="0" w:evenHBand="0" w:firstRowFirstColumn="0" w:firstRowLastColumn="0" w:lastRowFirstColumn="0" w:lastRowLastColumn="0"/>
-              <w:rPr>
-                <w:rFonts w:asciiTheme="majorHAnsi" w:hAnsiTheme="majorHAnsi"/>
-              </w:rPr>
-            </w:pPr>
-            <w:r>
-              <w:rPr>
-                <w:rStyle w:val="normaltextrun"/>
-                <w:rFonts w:asciiTheme="majorHAnsi" w:hAnsiTheme="majorHAnsi"/>
-                <w:color w:val="000000"/>
-                <w:shd w:val="clear" w:color="auto" w:fill="FFFFFF"/>
-              </w:rPr>
-              <w:t>sheche1@alum.us.es</w:t>
-            </w:r>
-            <w:r>
-              <w:rPr>
-                <w:rStyle w:val="eop"/>
-                <w:rFonts w:asciiTheme="majorHAnsi" w:hAnsiTheme="majorHAnsi"/>
-                <w:color w:val="000000"/>
-                <w:shd w:val="clear" w:color="auto" w:fill="FFFFFF"/>
-              </w:rPr>
-              <w:t> </w:t>
-            </w:r>
-          </w:p>
-        </w:tc>
-      </w:tr>
-      <w:tr>
-        <w:tc>
-          <w:tcPr>
-            <w:cnfStyle w:val="001000000000" w:firstRow="0" w:lastRow="0" w:firstColumn="1" w:lastColumn="0" w:oddVBand="0" w:evenVBand="0" w:oddHBand="0" w:evenHBand="0" w:firstRowFirstColumn="0" w:firstRowLastColumn="0" w:lastRowFirstColumn="0" w:lastRowLastColumn="0"/>
-            <w:tcW w:w="2831" w:type="dxa"/>
+            <w:tcW w:w="2807" w:type="dxa"/>
             <w:tcBorders>
               <w:top w:val="single" w:sz="4" w:space="0" w:color="auto"/>
               <w:left w:val="single" w:sz="12" w:space="0" w:color="auto"/>
@@ -800,7 +549,7 @@
         </w:tc>
         <w:tc>
           <w:tcPr>
-            <w:tcW w:w="2831" w:type="dxa"/>
+            <w:tcW w:w="2809" w:type="dxa"/>
             <w:tcBorders>
               <w:top w:val="single" w:sz="4" w:space="0" w:color="auto"/>
               <w:left w:val="single" w:sz="4" w:space="0" w:color="auto"/>
@@ -825,7 +574,7 @@
         </w:tc>
         <w:tc>
           <w:tcPr>
-            <w:tcW w:w="2832" w:type="dxa"/>
+            <w:tcW w:w="2858" w:type="dxa"/>
             <w:tcBorders>
               <w:top w:val="single" w:sz="4" w:space="0" w:color="auto"/>
               <w:left w:val="single" w:sz="4" w:space="0" w:color="auto"/>
@@ -866,7 +615,7 @@
     </w:p>
     <w:p>
       <w:pPr>
-        <w:pStyle w:val="1"/>
+        <w:pStyle w:val="Heading1"/>
         <w:rPr>
           <w:b/>
           <w:bCs/>
@@ -889,7 +638,7 @@
     </w:p>
     <w:tbl>
       <w:tblPr>
-        <w:tblStyle w:val="af0"/>
+        <w:tblStyle w:val="TableGrid"/>
         <w:tblW w:w="0" w:type="auto"/>
         <w:tblLook w:val="04A0" w:firstRow="1" w:lastRow="0" w:firstColumn="1" w:lastColumn="0" w:noHBand="0" w:noVBand="1"/>
       </w:tblPr>
@@ -1252,9 +1001,10 @@
             </w:pPr>
             <w:r>
               <w:rPr>
-                <w:rFonts w:asciiTheme="majorHAnsi" w:hAnsiTheme="majorHAnsi"/>
-              </w:rPr>
-              <w:t>26</w:t>
+                <w:rFonts w:asciiTheme="majorHAnsi" w:hAnsiTheme="majorHAnsi" w:hint="eastAsia"/>
+                <w:lang w:eastAsia="zh-CN"/>
+              </w:rPr>
+              <w:t>06</w:t>
             </w:r>
             <w:r>
               <w:rPr>
@@ -1264,9 +1014,10 @@
             </w:r>
             <w:r>
               <w:rPr>
-                <w:rFonts w:asciiTheme="majorHAnsi" w:hAnsiTheme="majorHAnsi"/>
-              </w:rPr>
-              <w:t>4</w:t>
+                <w:rFonts w:asciiTheme="majorHAnsi" w:hAnsiTheme="majorHAnsi" w:hint="eastAsia"/>
+                <w:lang w:eastAsia="zh-CN"/>
+              </w:rPr>
+              <w:t>7</w:t>
             </w:r>
             <w:r>
               <w:rPr>
@@ -1487,7 +1238,7 @@
     </w:p>
     <w:p>
       <w:pPr>
-        <w:pStyle w:val="1"/>
+        <w:pStyle w:val="Heading1"/>
         <w:rPr>
           <w:b/>
           <w:bCs/>
@@ -1535,6 +1286,7 @@
       </w:sdtPr>
       <w:sdtEndPr>
         <w:rPr>
+          <w:rFonts w:eastAsiaTheme="minorEastAsia"/>
           <w:b/>
           <w:bCs/>
         </w:rPr>
@@ -1542,7 +1294,7 @@
       <w:sdtContent>
         <w:p>
           <w:pPr>
-            <w:pStyle w:val="TOC"/>
+            <w:pStyle w:val="TOCHeading"/>
           </w:pPr>
         </w:p>
         <w:p>
@@ -1552,7 +1304,6 @@
               <w:tab w:val="right" w:leader="dot" w:pos="8494"/>
             </w:tabs>
             <w:rPr>
-              <w:rFonts w:eastAsiaTheme="minorEastAsia"/>
               <w:noProof/>
               <w:lang w:eastAsia="zh-CN"/>
             </w:rPr>
@@ -1578,7 +1329,7 @@
           <w:hyperlink w:anchor="_Toc165064834" w:history="1">
             <w:r>
               <w:rPr>
-                <w:rStyle w:val="ae"/>
+                <w:rStyle w:val="Hyperlink"/>
                 <w:b/>
                 <w:bCs/>
                 <w:noProof/>
@@ -1642,7 +1393,6 @@
               <w:tab w:val="right" w:leader="dot" w:pos="8494"/>
             </w:tabs>
             <w:rPr>
-              <w:rFonts w:eastAsiaTheme="minorEastAsia"/>
               <w:noProof/>
               <w:lang w:eastAsia="zh-CN"/>
             </w:rPr>
@@ -1650,7 +1400,7 @@
           <w:hyperlink w:anchor="_Toc165064835" w:history="1">
             <w:r>
               <w:rPr>
-                <w:rStyle w:val="ae"/>
+                <w:rStyle w:val="Hyperlink"/>
                 <w:b/>
                 <w:bCs/>
                 <w:noProof/>
@@ -1714,7 +1464,6 @@
               <w:tab w:val="right" w:leader="dot" w:pos="8494"/>
             </w:tabs>
             <w:rPr>
-              <w:rFonts w:eastAsiaTheme="minorEastAsia"/>
               <w:noProof/>
               <w:lang w:eastAsia="zh-CN"/>
             </w:rPr>
@@ -1722,7 +1471,7 @@
           <w:hyperlink w:anchor="_Toc165064836" w:history="1">
             <w:r>
               <w:rPr>
-                <w:rStyle w:val="ae"/>
+                <w:rStyle w:val="Hyperlink"/>
                 <w:b/>
                 <w:bCs/>
                 <w:noProof/>
@@ -1786,7 +1535,6 @@
               <w:tab w:val="right" w:leader="dot" w:pos="8494"/>
             </w:tabs>
             <w:rPr>
-              <w:rFonts w:eastAsiaTheme="minorEastAsia"/>
               <w:noProof/>
               <w:lang w:eastAsia="zh-CN"/>
             </w:rPr>
@@ -1794,7 +1542,7 @@
           <w:hyperlink w:anchor="_Toc165064837" w:history="1">
             <w:r>
               <w:rPr>
-                <w:rStyle w:val="ae"/>
+                <w:rStyle w:val="Hyperlink"/>
                 <w:b/>
                 <w:bCs/>
                 <w:noProof/>
@@ -1858,7 +1606,6 @@
               <w:tab w:val="right" w:leader="dot" w:pos="8494"/>
             </w:tabs>
             <w:rPr>
-              <w:rFonts w:eastAsiaTheme="minorEastAsia"/>
               <w:noProof/>
               <w:lang w:eastAsia="zh-CN"/>
             </w:rPr>
@@ -1866,7 +1613,7 @@
           <w:hyperlink w:anchor="_Toc165064838" w:history="1">
             <w:r>
               <w:rPr>
-                <w:rStyle w:val="ae"/>
+                <w:rStyle w:val="Hyperlink"/>
                 <w:b/>
                 <w:bCs/>
                 <w:noProof/>
@@ -1930,7 +1677,6 @@
               <w:tab w:val="right" w:leader="dot" w:pos="8494"/>
             </w:tabs>
             <w:rPr>
-              <w:rFonts w:eastAsiaTheme="minorEastAsia"/>
               <w:noProof/>
               <w:lang w:eastAsia="zh-CN"/>
             </w:rPr>
@@ -1938,7 +1684,7 @@
           <w:hyperlink w:anchor="_Toc165064839" w:history="1">
             <w:r>
               <w:rPr>
-                <w:rStyle w:val="ae"/>
+                <w:rStyle w:val="Hyperlink"/>
                 <w:b/>
                 <w:bCs/>
                 <w:noProof/>
@@ -2002,7 +1748,6 @@
               <w:tab w:val="right" w:leader="dot" w:pos="8494"/>
             </w:tabs>
             <w:rPr>
-              <w:rFonts w:eastAsiaTheme="minorEastAsia"/>
               <w:noProof/>
               <w:lang w:eastAsia="zh-CN"/>
             </w:rPr>
@@ -2010,7 +1755,7 @@
           <w:hyperlink w:anchor="_Toc165064840" w:history="1">
             <w:r>
               <w:rPr>
-                <w:rStyle w:val="ae"/>
+                <w:rStyle w:val="Hyperlink"/>
                 <w:noProof/>
               </w:rPr>
               <w:t>5.1. Lista de tareas</w:t>
@@ -2072,7 +1817,6 @@
               <w:tab w:val="right" w:leader="dot" w:pos="8494"/>
             </w:tabs>
             <w:rPr>
-              <w:rFonts w:eastAsiaTheme="minorEastAsia"/>
               <w:noProof/>
               <w:lang w:eastAsia="zh-CN"/>
             </w:rPr>
@@ -2080,7 +1824,7 @@
           <w:hyperlink w:anchor="_Toc165064841" w:history="1">
             <w:r>
               <w:rPr>
-                <w:rStyle w:val="ae"/>
+                <w:rStyle w:val="Hyperlink"/>
                 <w:noProof/>
               </w:rPr>
               <w:t>5.3 Presupuesto</w:t>
@@ -2142,7 +1886,6 @@
               <w:tab w:val="right" w:leader="dot" w:pos="8494"/>
             </w:tabs>
             <w:rPr>
-              <w:rFonts w:eastAsiaTheme="minorEastAsia"/>
               <w:noProof/>
               <w:lang w:eastAsia="zh-CN"/>
             </w:rPr>
@@ -2150,7 +1893,7 @@
           <w:hyperlink w:anchor="_Toc165064842" w:history="1">
             <w:r>
               <w:rPr>
-                <w:rStyle w:val="ae"/>
+                <w:rStyle w:val="Hyperlink"/>
                 <w:b/>
                 <w:bCs/>
                 <w:noProof/>
@@ -2214,7 +1957,6 @@
               <w:tab w:val="right" w:leader="dot" w:pos="8494"/>
             </w:tabs>
             <w:rPr>
-              <w:rFonts w:eastAsiaTheme="minorEastAsia"/>
               <w:noProof/>
               <w:lang w:eastAsia="zh-CN"/>
             </w:rPr>
@@ -2222,7 +1964,7 @@
           <w:hyperlink w:anchor="_Toc165064843" w:history="1">
             <w:r>
               <w:rPr>
-                <w:rStyle w:val="ae"/>
+                <w:rStyle w:val="Hyperlink"/>
                 <w:noProof/>
               </w:rPr>
               <w:t>6.1. Registro de progreso</w:t>
@@ -2284,7 +2026,6 @@
               <w:tab w:val="right" w:leader="dot" w:pos="8494"/>
             </w:tabs>
             <w:rPr>
-              <w:rFonts w:eastAsiaTheme="minorEastAsia"/>
               <w:noProof/>
               <w:lang w:eastAsia="zh-CN"/>
             </w:rPr>
@@ -2292,7 +2033,7 @@
           <w:hyperlink w:anchor="_Toc165064844" w:history="1">
             <w:r>
               <w:rPr>
-                <w:rStyle w:val="ae"/>
+                <w:rStyle w:val="Hyperlink"/>
                 <w:noProof/>
               </w:rPr>
               <w:t>6.2. Descripción de conflictos</w:t>
@@ -2354,7 +2095,6 @@
               <w:tab w:val="right" w:leader="dot" w:pos="8494"/>
             </w:tabs>
             <w:rPr>
-              <w:rFonts w:eastAsiaTheme="minorEastAsia"/>
               <w:noProof/>
               <w:lang w:eastAsia="zh-CN"/>
             </w:rPr>
@@ -2362,7 +2102,7 @@
           <w:hyperlink w:anchor="_Toc165064847" w:history="1">
             <w:r>
               <w:rPr>
-                <w:rStyle w:val="ae"/>
+                <w:rStyle w:val="Hyperlink"/>
                 <w:noProof/>
               </w:rPr>
               <w:t>6.3. Comparación del costo estimado y el real</w:t>
@@ -2424,7 +2164,6 @@
               <w:tab w:val="right" w:leader="dot" w:pos="8494"/>
             </w:tabs>
             <w:rPr>
-              <w:rFonts w:eastAsiaTheme="minorEastAsia"/>
               <w:noProof/>
               <w:lang w:eastAsia="zh-CN"/>
             </w:rPr>
@@ -2432,7 +2171,7 @@
           <w:hyperlink w:anchor="_Toc165064848" w:history="1">
             <w:r>
               <w:rPr>
-                <w:rStyle w:val="ae"/>
+                <w:rStyle w:val="Hyperlink"/>
                 <w:b/>
                 <w:bCs/>
                 <w:noProof/>
@@ -2496,7 +2235,6 @@
               <w:tab w:val="right" w:leader="dot" w:pos="8494"/>
             </w:tabs>
             <w:rPr>
-              <w:rFonts w:eastAsiaTheme="minorEastAsia"/>
               <w:noProof/>
               <w:lang w:eastAsia="zh-CN"/>
             </w:rPr>
@@ -2504,7 +2242,7 @@
           <w:hyperlink w:anchor="_Toc165064849" w:history="1">
             <w:r>
               <w:rPr>
-                <w:rStyle w:val="ae"/>
+                <w:rStyle w:val="Hyperlink"/>
                 <w:b/>
                 <w:bCs/>
                 <w:noProof/>
@@ -2658,7 +2396,7 @@
     </w:p>
     <w:p>
       <w:pPr>
-        <w:pStyle w:val="1"/>
+        <w:pStyle w:val="Heading1"/>
         <w:rPr>
           <w:b/>
           <w:bCs/>
@@ -2757,7 +2495,7 @@
     </w:p>
     <w:p>
       <w:pPr>
-        <w:pStyle w:val="1"/>
+        <w:pStyle w:val="Heading1"/>
         <w:rPr>
           <w:b/>
           <w:bCs/>
@@ -2780,7 +2518,7 @@
     </w:p>
     <w:tbl>
       <w:tblPr>
-        <w:tblStyle w:val="11"/>
+        <w:tblStyle w:val="GridTable1Light"/>
         <w:tblW w:w="0" w:type="auto"/>
         <w:tblLook w:val="04A0" w:firstRow="1" w:lastRow="0" w:firstColumn="1" w:lastColumn="0" w:noHBand="0" w:noVBand="1"/>
       </w:tblPr>
@@ -2924,9 +2662,10 @@
             </w:pPr>
             <w:r>
               <w:rPr>
-                <w:rFonts w:asciiTheme="majorHAnsi" w:hAnsiTheme="majorHAnsi"/>
-              </w:rPr>
-              <w:t>26</w:t>
+                <w:rFonts w:asciiTheme="majorHAnsi" w:hAnsiTheme="majorHAnsi" w:hint="eastAsia"/>
+                <w:lang w:eastAsia="zh-CN"/>
+              </w:rPr>
+              <w:t>06</w:t>
             </w:r>
             <w:r>
               <w:rPr>
@@ -2936,9 +2675,10 @@
             </w:r>
             <w:r>
               <w:rPr>
-                <w:rFonts w:asciiTheme="majorHAnsi" w:hAnsiTheme="majorHAnsi"/>
-              </w:rPr>
-              <w:t>4</w:t>
+                <w:rFonts w:asciiTheme="majorHAnsi" w:hAnsiTheme="majorHAnsi" w:hint="eastAsia"/>
+                <w:lang w:eastAsia="zh-CN"/>
+              </w:rPr>
+              <w:t>7</w:t>
             </w:r>
             <w:r>
               <w:rPr>
@@ -3188,7 +2928,7 @@
     </w:p>
     <w:p>
       <w:pPr>
-        <w:pStyle w:val="1"/>
+        <w:pStyle w:val="Heading1"/>
         <w:rPr>
           <w:b/>
           <w:bCs/>
@@ -3288,7 +3028,7 @@
     </w:p>
     <w:p>
       <w:pPr>
-        <w:pStyle w:val="1"/>
+        <w:pStyle w:val="Heading1"/>
         <w:rPr>
           <w:b/>
           <w:bCs/>
@@ -3311,7 +3051,7 @@
     </w:p>
     <w:p>
       <w:pPr>
-        <w:pStyle w:val="2"/>
+        <w:pStyle w:val="Heading2"/>
         <w:rPr>
           <w:color w:val="9E0E0E"/>
         </w:rPr>
@@ -3327,7 +3067,7 @@
     </w:p>
     <w:tbl>
       <w:tblPr>
-        <w:tblStyle w:val="af0"/>
+        <w:tblStyle w:val="TableGrid"/>
         <w:tblpPr w:leftFromText="141" w:rightFromText="141" w:vertAnchor="text" w:horzAnchor="page" w:tblpX="576" w:tblpY="446"/>
         <w:tblW w:w="11052" w:type="dxa"/>
         <w:tblLook w:val="04A0" w:firstRow="1" w:lastRow="0" w:firstColumn="1" w:lastColumn="0" w:noHBand="0" w:noVBand="1"/>
@@ -3704,7 +3444,21 @@
               <w:rPr>
                 <w:rFonts w:asciiTheme="majorHAnsi" w:hAnsiTheme="majorHAnsi"/>
               </w:rPr>
-              <w:t xml:space="preserve">-Man06: Show </w:t>
+              <w:t xml:space="preserve">-Man06: </w:t>
+            </w:r>
+            <w:proofErr w:type="gramStart"/>
+            <w:r>
+              <w:rPr>
+                <w:rFonts w:asciiTheme="majorHAnsi" w:hAnsiTheme="majorHAnsi"/>
+              </w:rPr>
+              <w:t>Show</w:t>
+            </w:r>
+            <w:proofErr w:type="gramEnd"/>
+            <w:r>
+              <w:rPr>
+                <w:rFonts w:asciiTheme="majorHAnsi" w:hAnsiTheme="majorHAnsi"/>
+              </w:rPr>
+              <w:t xml:space="preserve"> </w:t>
             </w:r>
             <w:proofErr w:type="spellStart"/>
             <w:r>
@@ -4353,8 +4107,17 @@
                 <w:rFonts w:asciiTheme="majorHAnsi" w:hAnsiTheme="majorHAnsi"/>
                 <w:lang w:val="en-US"/>
               </w:rPr>
-              <w:t>Update and Publish</w:t>
-            </w:r>
+              <w:t xml:space="preserve">Update and </w:t>
+            </w:r>
+            <w:proofErr w:type="gramStart"/>
+            <w:r>
+              <w:rPr>
+                <w:rFonts w:asciiTheme="majorHAnsi" w:hAnsiTheme="majorHAnsi"/>
+                <w:lang w:val="en-US"/>
+              </w:rPr>
+              <w:t>Publish</w:t>
+            </w:r>
+            <w:proofErr w:type="gramEnd"/>
             <w:r>
               <w:rPr>
                 <w:rStyle w:val="normaltextrun"/>
@@ -4702,7 +4465,21 @@
               <w:rPr>
                 <w:rFonts w:asciiTheme="majorHAnsi" w:hAnsiTheme="majorHAnsi"/>
               </w:rPr>
-              <w:t xml:space="preserve">-Man07: Show </w:t>
+              <w:t xml:space="preserve">-Man07: </w:t>
+            </w:r>
+            <w:proofErr w:type="gramStart"/>
+            <w:r>
+              <w:rPr>
+                <w:rFonts w:asciiTheme="majorHAnsi" w:hAnsiTheme="majorHAnsi"/>
+              </w:rPr>
+              <w:t>Show</w:t>
+            </w:r>
+            <w:proofErr w:type="gramEnd"/>
+            <w:r>
+              <w:rPr>
+                <w:rFonts w:asciiTheme="majorHAnsi" w:hAnsiTheme="majorHAnsi"/>
+              </w:rPr>
+              <w:t xml:space="preserve"> </w:t>
             </w:r>
             <w:proofErr w:type="spellStart"/>
             <w:r>
@@ -4736,7 +4513,15 @@
                 <w:rFonts w:asciiTheme="majorHAnsi" w:hAnsiTheme="majorHAnsi" w:cstheme="majorHAnsi"/>
                 <w:lang w:val="en-US"/>
               </w:rPr>
-              <w:t xml:space="preserve">Show the details of their </w:t>
+              <w:t xml:space="preserve">Show the details of </w:t>
+            </w:r>
+            <w:proofErr w:type="gramStart"/>
+            <w:r>
+              <w:rPr>
+                <w:rFonts w:asciiTheme="majorHAnsi" w:hAnsiTheme="majorHAnsi" w:cstheme="majorHAnsi"/>
+                <w:lang w:val="en-US"/>
+              </w:rPr>
+              <w:t xml:space="preserve">their </w:t>
             </w:r>
             <w:r>
               <w:rPr>
@@ -4745,7 +4530,17 @@
                 <w:lang w:val="en-US"/>
                 <w14:ligatures w14:val="none"/>
               </w:rPr>
-              <w:t xml:space="preserve"> training sessions</w:t>
+              <w:t xml:space="preserve"> training</w:t>
+            </w:r>
+            <w:proofErr w:type="gramEnd"/>
+            <w:r>
+              <w:rPr>
+                <w:rFonts w:asciiTheme="majorHAnsi" w:hAnsiTheme="majorHAnsi"/>
+                <w:kern w:val="0"/>
+                <w:lang w:val="en-US"/>
+                <w14:ligatures w14:val="none"/>
+              </w:rPr>
+              <w:t xml:space="preserve"> sessions</w:t>
             </w:r>
           </w:p>
         </w:tc>
@@ -4931,6 +4726,7 @@
               </w:rPr>
               <w:t xml:space="preserve"> </w:t>
             </w:r>
+            <w:proofErr w:type="gramStart"/>
             <w:r>
               <w:rPr>
                 <w:rFonts w:asciiTheme="majorHAnsi" w:hAnsiTheme="majorHAnsi" w:cstheme="majorHAnsi"/>
@@ -4945,7 +4741,17 @@
                 <w:lang w:val="en-US"/>
                 <w14:ligatures w14:val="none"/>
               </w:rPr>
-              <w:t xml:space="preserve"> training sessions</w:t>
+              <w:t xml:space="preserve"> training</w:t>
+            </w:r>
+            <w:proofErr w:type="gramEnd"/>
+            <w:r>
+              <w:rPr>
+                <w:rFonts w:asciiTheme="majorHAnsi" w:hAnsiTheme="majorHAnsi"/>
+                <w:kern w:val="0"/>
+                <w:lang w:val="en-US"/>
+                <w14:ligatures w14:val="none"/>
+              </w:rPr>
+              <w:t xml:space="preserve"> sessions</w:t>
             </w:r>
           </w:p>
         </w:tc>
@@ -5131,6 +4937,7 @@
               </w:rPr>
               <w:t xml:space="preserve">Update a </w:t>
             </w:r>
+            <w:proofErr w:type="gramStart"/>
             <w:r>
               <w:rPr>
                 <w:rFonts w:asciiTheme="majorHAnsi" w:hAnsiTheme="majorHAnsi"/>
@@ -5138,7 +4945,17 @@
                 <w:lang w:val="en-US"/>
                 <w14:ligatures w14:val="none"/>
               </w:rPr>
-              <w:t xml:space="preserve">training sessions </w:t>
+              <w:t>training sessions</w:t>
+            </w:r>
+            <w:proofErr w:type="gramEnd"/>
+            <w:r>
+              <w:rPr>
+                <w:rFonts w:asciiTheme="majorHAnsi" w:hAnsiTheme="majorHAnsi"/>
+                <w:kern w:val="0"/>
+                <w:lang w:val="en-US"/>
+                <w14:ligatures w14:val="none"/>
+              </w:rPr>
+              <w:t xml:space="preserve"> </w:t>
             </w:r>
             <w:r>
               <w:rPr>
@@ -5314,11 +5131,19 @@
                 <w14:ligatures w14:val="none"/>
               </w:rPr>
             </w:pPr>
+            <w:proofErr w:type="gramStart"/>
             <w:r>
               <w:rPr>
                 <w:rFonts w:asciiTheme="majorHAnsi" w:hAnsiTheme="majorHAnsi" w:cstheme="majorHAnsi"/>
               </w:rPr>
-              <w:t xml:space="preserve">Show </w:t>
+              <w:t>Show</w:t>
+            </w:r>
+            <w:proofErr w:type="gramEnd"/>
+            <w:r>
+              <w:rPr>
+                <w:rFonts w:asciiTheme="majorHAnsi" w:hAnsiTheme="majorHAnsi" w:cstheme="majorHAnsi"/>
+              </w:rPr>
+              <w:t xml:space="preserve"> </w:t>
             </w:r>
             <w:proofErr w:type="spellStart"/>
             <w:r>
@@ -6232,7 +6057,7 @@
     </w:p>
     <w:p>
       <w:pPr>
-        <w:pStyle w:val="2"/>
+        <w:pStyle w:val="Heading2"/>
         <w:rPr>
           <w:color w:val="9E0E0E"/>
         </w:rPr>
@@ -6273,7 +6098,7 @@
                     <pic:cNvPicPr/>
                   </pic:nvPicPr>
                   <pic:blipFill>
-                    <a:blip r:embed="rId10"/>
+                    <a:blip r:embed="rId9"/>
                     <a:stretch>
                       <a:fillRect/>
                     </a:stretch>
@@ -6303,7 +6128,7 @@
     </w:p>
     <w:p>
       <w:pPr>
-        <w:pStyle w:val="1"/>
+        <w:pStyle w:val="Heading1"/>
         <w:rPr>
           <w:b/>
           <w:bCs/>
@@ -6326,7 +6151,7 @@
     </w:p>
     <w:p>
       <w:pPr>
-        <w:pStyle w:val="2"/>
+        <w:pStyle w:val="Heading2"/>
         <w:rPr>
           <w:color w:val="9E0E0E"/>
         </w:rPr>
@@ -6703,7 +6528,7 @@
     </w:p>
     <w:p>
       <w:pPr>
-        <w:pStyle w:val="2"/>
+        <w:pStyle w:val="Heading2"/>
         <w:rPr>
           <w:color w:val="9E0E0E"/>
         </w:rPr>
@@ -6711,7 +6536,7 @@
     </w:p>
     <w:p>
       <w:pPr>
-        <w:pStyle w:val="2"/>
+        <w:pStyle w:val="Heading2"/>
         <w:rPr>
           <w:color w:val="9E0E0E"/>
         </w:rPr>
@@ -6753,7 +6578,7 @@
     </w:p>
     <w:p>
       <w:pPr>
-        <w:pStyle w:val="2"/>
+        <w:pStyle w:val="Heading2"/>
         <w:rPr>
           <w:rFonts w:eastAsiaTheme="minorHAnsi" w:cstheme="minorBidi"/>
           <w:color w:val="auto"/>
@@ -6777,7 +6602,7 @@
     </w:p>
     <w:p>
       <w:pPr>
-        <w:pStyle w:val="2"/>
+        <w:pStyle w:val="Heading2"/>
         <w:rPr>
           <w:rFonts w:eastAsiaTheme="minorHAnsi" w:cstheme="minorBidi"/>
           <w:color w:val="auto"/>
@@ -6885,7 +6710,7 @@
     </w:p>
     <w:p>
       <w:pPr>
-        <w:pStyle w:val="2"/>
+        <w:pStyle w:val="Heading2"/>
         <w:rPr>
           <w:color w:val="9E0E0E"/>
         </w:rPr>
@@ -6947,7 +6772,7 @@
                     <pic:cNvPicPr/>
                   </pic:nvPicPr>
                   <pic:blipFill>
-                    <a:blip r:embed="rId11"/>
+                    <a:blip r:embed="rId10"/>
                     <a:stretch>
                       <a:fillRect/>
                     </a:stretch>
@@ -6970,7 +6795,7 @@
     </w:p>
     <w:p>
       <w:pPr>
-        <w:pStyle w:val="1"/>
+        <w:pStyle w:val="Heading1"/>
         <w:rPr>
           <w:b/>
           <w:bCs/>
@@ -7020,7 +6845,7 @@
     </w:p>
     <w:p>
       <w:pPr>
-        <w:pStyle w:val="1"/>
+        <w:pStyle w:val="Heading1"/>
         <w:rPr>
           <w:b/>
           <w:bCs/>
@@ -7062,7 +6887,7 @@
       </w:pPr>
     </w:p>
     <w:sectPr>
-      <w:footerReference w:type="default" r:id="rId12"/>
+      <w:footerReference w:type="default" r:id="rId11"/>
       <w:pgSz w:w="11906" w:h="16838"/>
       <w:pgMar w:top="1417" w:right="1701" w:bottom="1417" w:left="1701" w:header="708" w:footer="708" w:gutter="0"/>
       <w:cols w:space="708"/>
@@ -7073,7 +6898,7 @@
 </file>
 
 <file path=word/endnotes.xml><?xml version="1.0" encoding="utf-8"?>
-<w:endnotes xmlns:wpc="http://schemas.microsoft.com/office/word/2010/wordprocessingCanvas" xmlns:cx="http://schemas.microsoft.com/office/drawing/2014/chartex" xmlns:cx1="http://schemas.microsoft.com/office/drawing/2015/9/8/chartex" xmlns:cx2="http://schemas.microsoft.com/office/drawing/2015/10/21/chartex" xmlns:cx3="http://schemas.microsoft.com/office/drawing/2016/5/9/chartex" xmlns:cx4="http://schemas.microsoft.com/office/drawing/2016/5/10/chartex" xmlns:cx5="http://schemas.microsoft.com/office/drawing/2016/5/11/chartex" xmlns:cx6="http://schemas.microsoft.com/office/drawing/2016/5/12/chartex" xmlns:cx7="http://schemas.microsoft.com/office/drawing/2016/5/13/chartex" xmlns:cx8="http://schemas.microsoft.com/office/drawing/2016/5/14/chartex" xmlns:mc="http://schemas.openxmlformats.org/markup-compatibility/2006" xmlns:aink="http://schemas.microsoft.com/office/drawing/2016/ink" xmlns:am3d="http://schemas.microsoft.com/office/drawing/2017/model3d" xmlns:o="urn:schemas-microsoft-com:office:office" xmlns:oel="http://schemas.microsoft.com/office/2019/extlst" xmlns:r="http://schemas.openxmlformats.org/officeDocument/2006/relationships" xmlns:m="http://schemas.openxmlformats.org/officeDocument/2006/math" xmlns:v="urn:schemas-microsoft-com:vml" xmlns:wp14="http://schemas.microsoft.com/office/word/2010/wordprocessingDrawing" xmlns:wp="http://schemas.openxmlformats.org/drawingml/2006/wordprocessingDrawing" xmlns:w10="urn:schemas-microsoft-com:office:word" xmlns:w="http://schemas.openxmlformats.org/wordprocessingml/2006/main" xmlns:w14="http://schemas.microsoft.com/office/word/2010/wordml" xmlns:w15="http://schemas.microsoft.com/office/word/2012/wordml" xmlns:w16cex="http://schemas.microsoft.com/office/word/2018/wordml/cex" xmlns:w16cid="http://schemas.microsoft.com/office/word/2016/wordml/cid" xmlns:w16="http://schemas.microsoft.com/office/word/2018/wordml" xmlns:w16sdtdh="http://schemas.microsoft.com/office/word/2020/wordml/sdtdatahash" xmlns:w16se="http://schemas.microsoft.com/office/word/2015/wordml/symex" xmlns:wpg="http://schemas.microsoft.com/office/word/2010/wordprocessingGroup" xmlns:wpi="http://schemas.microsoft.com/office/word/2010/wordprocessingInk" xmlns:wne="http://schemas.microsoft.com/office/word/2006/wordml" xmlns:wps="http://schemas.microsoft.com/office/word/2010/wordprocessingShape" mc:Ignorable="w14 w15 w16se w16cid w16 w16cex w16sdtdh wp14">
+<w:endnotes xmlns:wpc="http://schemas.microsoft.com/office/word/2010/wordprocessingCanvas" xmlns:cx="http://schemas.microsoft.com/office/drawing/2014/chartex" xmlns:cx1="http://schemas.microsoft.com/office/drawing/2015/9/8/chartex" xmlns:cx2="http://schemas.microsoft.com/office/drawing/2015/10/21/chartex" xmlns:cx3="http://schemas.microsoft.com/office/drawing/2016/5/9/chartex" xmlns:cx4="http://schemas.microsoft.com/office/drawing/2016/5/10/chartex" xmlns:cx5="http://schemas.microsoft.com/office/drawing/2016/5/11/chartex" xmlns:cx6="http://schemas.microsoft.com/office/drawing/2016/5/12/chartex" xmlns:cx7="http://schemas.microsoft.com/office/drawing/2016/5/13/chartex" xmlns:cx8="http://schemas.microsoft.com/office/drawing/2016/5/14/chartex" xmlns:mc="http://schemas.openxmlformats.org/markup-compatibility/2006" xmlns:aink="http://schemas.microsoft.com/office/drawing/2016/ink" xmlns:am3d="http://schemas.microsoft.com/office/drawing/2017/model3d" xmlns:o="urn:schemas-microsoft-com:office:office" xmlns:oel="http://schemas.microsoft.com/office/2019/extlst" xmlns:r="http://schemas.openxmlformats.org/officeDocument/2006/relationships" xmlns:m="http://schemas.openxmlformats.org/officeDocument/2006/math" xmlns:v="urn:schemas-microsoft-com:vml" xmlns:wp14="http://schemas.microsoft.com/office/word/2010/wordprocessingDrawing" xmlns:wp="http://schemas.openxmlformats.org/drawingml/2006/wordprocessingDrawing" xmlns:w10="urn:schemas-microsoft-com:office:word" xmlns:w="http://schemas.openxmlformats.org/wordprocessingml/2006/main" xmlns:w14="http://schemas.microsoft.com/office/word/2010/wordml" xmlns:w15="http://schemas.microsoft.com/office/word/2012/wordml" xmlns:w16cex="http://schemas.microsoft.com/office/word/2018/wordml/cex" xmlns:w16cid="http://schemas.microsoft.com/office/word/2016/wordml/cid" xmlns:w16="http://schemas.microsoft.com/office/word/2018/wordml" xmlns:w16du="http://schemas.microsoft.com/office/word/2023/wordml/word16du" xmlns:w16sdtdh="http://schemas.microsoft.com/office/word/2020/wordml/sdtdatahash" xmlns:w16se="http://schemas.microsoft.com/office/word/2015/wordml/symex" xmlns:wpg="http://schemas.microsoft.com/office/word/2010/wordprocessingGroup" xmlns:wpi="http://schemas.microsoft.com/office/word/2010/wordprocessingInk" xmlns:wne="http://schemas.microsoft.com/office/word/2006/wordml" xmlns:wps="http://schemas.microsoft.com/office/word/2010/wordprocessingShape" mc:Ignorable="w14 w15 w16se w16cid w16 w16cex w16sdtdh w16du wp14">
   <w:endnote w:type="separator" w:id="-1">
     <w:p>
       <w:pPr>
@@ -7098,10 +6923,10 @@
 </file>
 
 <file path=word/footer1.xml><?xml version="1.0" encoding="utf-8"?>
-<w:ftr xmlns:wpc="http://schemas.microsoft.com/office/word/2010/wordprocessingCanvas" xmlns:cx="http://schemas.microsoft.com/office/drawing/2014/chartex" xmlns:cx1="http://schemas.microsoft.com/office/drawing/2015/9/8/chartex" xmlns:cx2="http://schemas.microsoft.com/office/drawing/2015/10/21/chartex" xmlns:cx3="http://schemas.microsoft.com/office/drawing/2016/5/9/chartex" xmlns:cx4="http://schemas.microsoft.com/office/drawing/2016/5/10/chartex" xmlns:cx5="http://schemas.microsoft.com/office/drawing/2016/5/11/chartex" xmlns:cx6="http://schemas.microsoft.com/office/drawing/2016/5/12/chartex" xmlns:cx7="http://schemas.microsoft.com/office/drawing/2016/5/13/chartex" xmlns:cx8="http://schemas.microsoft.com/office/drawing/2016/5/14/chartex" xmlns:mc="http://schemas.openxmlformats.org/markup-compatibility/2006" xmlns:aink="http://schemas.microsoft.com/office/drawing/2016/ink" xmlns:am3d="http://schemas.microsoft.com/office/drawing/2017/model3d" xmlns:o="urn:schemas-microsoft-com:office:office" xmlns:oel="http://schemas.microsoft.com/office/2019/extlst" xmlns:r="http://schemas.openxmlformats.org/officeDocument/2006/relationships" xmlns:m="http://schemas.openxmlformats.org/officeDocument/2006/math" xmlns:v="urn:schemas-microsoft-com:vml" xmlns:wp14="http://schemas.microsoft.com/office/word/2010/wordprocessingDrawing" xmlns:wp="http://schemas.openxmlformats.org/drawingml/2006/wordprocessingDrawing" xmlns:w10="urn:schemas-microsoft-com:office:word" xmlns:w="http://schemas.openxmlformats.org/wordprocessingml/2006/main" xmlns:w14="http://schemas.microsoft.com/office/word/2010/wordml" xmlns:w15="http://schemas.microsoft.com/office/word/2012/wordml" xmlns:w16cex="http://schemas.microsoft.com/office/word/2018/wordml/cex" xmlns:w16cid="http://schemas.microsoft.com/office/word/2016/wordml/cid" xmlns:w16="http://schemas.microsoft.com/office/word/2018/wordml" xmlns:w16sdtdh="http://schemas.microsoft.com/office/word/2020/wordml/sdtdatahash" xmlns:w16se="http://schemas.microsoft.com/office/word/2015/wordml/symex" xmlns:wpg="http://schemas.microsoft.com/office/word/2010/wordprocessingGroup" xmlns:wpi="http://schemas.microsoft.com/office/word/2010/wordprocessingInk" xmlns:wne="http://schemas.microsoft.com/office/word/2006/wordml" xmlns:wps="http://schemas.microsoft.com/office/word/2010/wordprocessingShape" mc:Ignorable="w14 w15 w16se w16cid w16 w16cex w16sdtdh wp14">
+<w:ftr xmlns:wpc="http://schemas.microsoft.com/office/word/2010/wordprocessingCanvas" xmlns:cx="http://schemas.microsoft.com/office/drawing/2014/chartex" xmlns:cx1="http://schemas.microsoft.com/office/drawing/2015/9/8/chartex" xmlns:cx2="http://schemas.microsoft.com/office/drawing/2015/10/21/chartex" xmlns:cx3="http://schemas.microsoft.com/office/drawing/2016/5/9/chartex" xmlns:cx4="http://schemas.microsoft.com/office/drawing/2016/5/10/chartex" xmlns:cx5="http://schemas.microsoft.com/office/drawing/2016/5/11/chartex" xmlns:cx6="http://schemas.microsoft.com/office/drawing/2016/5/12/chartex" xmlns:cx7="http://schemas.microsoft.com/office/drawing/2016/5/13/chartex" xmlns:cx8="http://schemas.microsoft.com/office/drawing/2016/5/14/chartex" xmlns:mc="http://schemas.openxmlformats.org/markup-compatibility/2006" xmlns:aink="http://schemas.microsoft.com/office/drawing/2016/ink" xmlns:am3d="http://schemas.microsoft.com/office/drawing/2017/model3d" xmlns:o="urn:schemas-microsoft-com:office:office" xmlns:oel="http://schemas.microsoft.com/office/2019/extlst" xmlns:r="http://schemas.openxmlformats.org/officeDocument/2006/relationships" xmlns:m="http://schemas.openxmlformats.org/officeDocument/2006/math" xmlns:v="urn:schemas-microsoft-com:vml" xmlns:wp14="http://schemas.microsoft.com/office/word/2010/wordprocessingDrawing" xmlns:wp="http://schemas.openxmlformats.org/drawingml/2006/wordprocessingDrawing" xmlns:w10="urn:schemas-microsoft-com:office:word" xmlns:w="http://schemas.openxmlformats.org/wordprocessingml/2006/main" xmlns:w14="http://schemas.microsoft.com/office/word/2010/wordml" xmlns:w15="http://schemas.microsoft.com/office/word/2012/wordml" xmlns:w16cex="http://schemas.microsoft.com/office/word/2018/wordml/cex" xmlns:w16cid="http://schemas.microsoft.com/office/word/2016/wordml/cid" xmlns:w16="http://schemas.microsoft.com/office/word/2018/wordml" xmlns:w16du="http://schemas.microsoft.com/office/word/2023/wordml/word16du" xmlns:w16sdtdh="http://schemas.microsoft.com/office/word/2020/wordml/sdtdatahash" xmlns:w16se="http://schemas.microsoft.com/office/word/2015/wordml/symex" xmlns:wpg="http://schemas.microsoft.com/office/word/2010/wordprocessingGroup" xmlns:wpi="http://schemas.microsoft.com/office/word/2010/wordprocessingInk" xmlns:wne="http://schemas.microsoft.com/office/word/2006/wordml" xmlns:wps="http://schemas.microsoft.com/office/word/2010/wordprocessingShape" mc:Ignorable="w14 w15 w16se w16cid w16 w16cex w16sdtdh w16du wp14">
   <w:p>
     <w:pPr>
-      <w:pStyle w:val="af3"/>
+      <w:pStyle w:val="Footer"/>
       <w:jc w:val="right"/>
     </w:pPr>
     <w:r>
@@ -7163,14 +6988,14 @@
   </w:p>
   <w:p>
     <w:pPr>
-      <w:pStyle w:val="af3"/>
+      <w:pStyle w:val="Footer"/>
     </w:pPr>
   </w:p>
 </w:ftr>
 </file>
 
 <file path=word/footnotes.xml><?xml version="1.0" encoding="utf-8"?>
-<w:footnotes xmlns:wpc="http://schemas.microsoft.com/office/word/2010/wordprocessingCanvas" xmlns:cx="http://schemas.microsoft.com/office/drawing/2014/chartex" xmlns:cx1="http://schemas.microsoft.com/office/drawing/2015/9/8/chartex" xmlns:cx2="http://schemas.microsoft.com/office/drawing/2015/10/21/chartex" xmlns:cx3="http://schemas.microsoft.com/office/drawing/2016/5/9/chartex" xmlns:cx4="http://schemas.microsoft.com/office/drawing/2016/5/10/chartex" xmlns:cx5="http://schemas.microsoft.com/office/drawing/2016/5/11/chartex" xmlns:cx6="http://schemas.microsoft.com/office/drawing/2016/5/12/chartex" xmlns:cx7="http://schemas.microsoft.com/office/drawing/2016/5/13/chartex" xmlns:cx8="http://schemas.microsoft.com/office/drawing/2016/5/14/chartex" xmlns:mc="http://schemas.openxmlformats.org/markup-compatibility/2006" xmlns:aink="http://schemas.microsoft.com/office/drawing/2016/ink" xmlns:am3d="http://schemas.microsoft.com/office/drawing/2017/model3d" xmlns:o="urn:schemas-microsoft-com:office:office" xmlns:oel="http://schemas.microsoft.com/office/2019/extlst" xmlns:r="http://schemas.openxmlformats.org/officeDocument/2006/relationships" xmlns:m="http://schemas.openxmlformats.org/officeDocument/2006/math" xmlns:v="urn:schemas-microsoft-com:vml" xmlns:wp14="http://schemas.microsoft.com/office/word/2010/wordprocessingDrawing" xmlns:wp="http://schemas.openxmlformats.org/drawingml/2006/wordprocessingDrawing" xmlns:w10="urn:schemas-microsoft-com:office:word" xmlns:w="http://schemas.openxmlformats.org/wordprocessingml/2006/main" xmlns:w14="http://schemas.microsoft.com/office/word/2010/wordml" xmlns:w15="http://schemas.microsoft.com/office/word/2012/wordml" xmlns:w16cex="http://schemas.microsoft.com/office/word/2018/wordml/cex" xmlns:w16cid="http://schemas.microsoft.com/office/word/2016/wordml/cid" xmlns:w16="http://schemas.microsoft.com/office/word/2018/wordml" xmlns:w16sdtdh="http://schemas.microsoft.com/office/word/2020/wordml/sdtdatahash" xmlns:w16se="http://schemas.microsoft.com/office/word/2015/wordml/symex" xmlns:wpg="http://schemas.microsoft.com/office/word/2010/wordprocessingGroup" xmlns:wpi="http://schemas.microsoft.com/office/word/2010/wordprocessingInk" xmlns:wne="http://schemas.microsoft.com/office/word/2006/wordml" xmlns:wps="http://schemas.microsoft.com/office/word/2010/wordprocessingShape" mc:Ignorable="w14 w15 w16se w16cid w16 w16cex w16sdtdh wp14">
+<w:footnotes xmlns:wpc="http://schemas.microsoft.com/office/word/2010/wordprocessingCanvas" xmlns:cx="http://schemas.microsoft.com/office/drawing/2014/chartex" xmlns:cx1="http://schemas.microsoft.com/office/drawing/2015/9/8/chartex" xmlns:cx2="http://schemas.microsoft.com/office/drawing/2015/10/21/chartex" xmlns:cx3="http://schemas.microsoft.com/office/drawing/2016/5/9/chartex" xmlns:cx4="http://schemas.microsoft.com/office/drawing/2016/5/10/chartex" xmlns:cx5="http://schemas.microsoft.com/office/drawing/2016/5/11/chartex" xmlns:cx6="http://schemas.microsoft.com/office/drawing/2016/5/12/chartex" xmlns:cx7="http://schemas.microsoft.com/office/drawing/2016/5/13/chartex" xmlns:cx8="http://schemas.microsoft.com/office/drawing/2016/5/14/chartex" xmlns:mc="http://schemas.openxmlformats.org/markup-compatibility/2006" xmlns:aink="http://schemas.microsoft.com/office/drawing/2016/ink" xmlns:am3d="http://schemas.microsoft.com/office/drawing/2017/model3d" xmlns:o="urn:schemas-microsoft-com:office:office" xmlns:oel="http://schemas.microsoft.com/office/2019/extlst" xmlns:r="http://schemas.openxmlformats.org/officeDocument/2006/relationships" xmlns:m="http://schemas.openxmlformats.org/officeDocument/2006/math" xmlns:v="urn:schemas-microsoft-com:vml" xmlns:wp14="http://schemas.microsoft.com/office/word/2010/wordprocessingDrawing" xmlns:wp="http://schemas.openxmlformats.org/drawingml/2006/wordprocessingDrawing" xmlns:w10="urn:schemas-microsoft-com:office:word" xmlns:w="http://schemas.openxmlformats.org/wordprocessingml/2006/main" xmlns:w14="http://schemas.microsoft.com/office/word/2010/wordml" xmlns:w15="http://schemas.microsoft.com/office/word/2012/wordml" xmlns:w16cex="http://schemas.microsoft.com/office/word/2018/wordml/cex" xmlns:w16cid="http://schemas.microsoft.com/office/word/2016/wordml/cid" xmlns:w16="http://schemas.microsoft.com/office/word/2018/wordml" xmlns:w16du="http://schemas.microsoft.com/office/word/2023/wordml/word16du" xmlns:w16sdtdh="http://schemas.microsoft.com/office/word/2020/wordml/sdtdatahash" xmlns:w16se="http://schemas.microsoft.com/office/word/2015/wordml/symex" xmlns:wpg="http://schemas.microsoft.com/office/word/2010/wordprocessingGroup" xmlns:wpi="http://schemas.microsoft.com/office/word/2010/wordprocessingInk" xmlns:wne="http://schemas.microsoft.com/office/word/2006/wordml" xmlns:wps="http://schemas.microsoft.com/office/word/2010/wordprocessingShape" mc:Ignorable="w14 w15 w16se w16cid w16 w16cex w16sdtdh w16du wp14">
   <w:footnote w:type="separator" w:id="-1">
     <w:p>
       <w:pPr>
@@ -7195,7 +7020,7 @@
 </file>
 
 <file path=word/numbering.xml><?xml version="1.0" encoding="utf-8"?>
-<w:numbering xmlns:wpc="http://schemas.microsoft.com/office/word/2010/wordprocessingCanvas" xmlns:cx="http://schemas.microsoft.com/office/drawing/2014/chartex" xmlns:cx1="http://schemas.microsoft.com/office/drawing/2015/9/8/chartex" xmlns:cx2="http://schemas.microsoft.com/office/drawing/2015/10/21/chartex" xmlns:cx3="http://schemas.microsoft.com/office/drawing/2016/5/9/chartex" xmlns:cx4="http://schemas.microsoft.com/office/drawing/2016/5/10/chartex" xmlns:cx5="http://schemas.microsoft.com/office/drawing/2016/5/11/chartex" xmlns:cx6="http://schemas.microsoft.com/office/drawing/2016/5/12/chartex" xmlns:cx7="http://schemas.microsoft.com/office/drawing/2016/5/13/chartex" xmlns:cx8="http://schemas.microsoft.com/office/drawing/2016/5/14/chartex" xmlns:mc="http://schemas.openxmlformats.org/markup-compatibility/2006" xmlns:aink="http://schemas.microsoft.com/office/drawing/2016/ink" xmlns:am3d="http://schemas.microsoft.com/office/drawing/2017/model3d" xmlns:o="urn:schemas-microsoft-com:office:office" xmlns:oel="http://schemas.microsoft.com/office/2019/extlst" xmlns:r="http://schemas.openxmlformats.org/officeDocument/2006/relationships" xmlns:m="http://schemas.openxmlformats.org/officeDocument/2006/math" xmlns:v="urn:schemas-microsoft-com:vml" xmlns:wp14="http://schemas.microsoft.com/office/word/2010/wordprocessingDrawing" xmlns:wp="http://schemas.openxmlformats.org/drawingml/2006/wordprocessingDrawing" xmlns:w10="urn:schemas-microsoft-com:office:word" xmlns:w="http://schemas.openxmlformats.org/wordprocessingml/2006/main" xmlns:w14="http://schemas.microsoft.com/office/word/2010/wordml" xmlns:w15="http://schemas.microsoft.com/office/word/2012/wordml" xmlns:w16cex="http://schemas.microsoft.com/office/word/2018/wordml/cex" xmlns:w16cid="http://schemas.microsoft.com/office/word/2016/wordml/cid" xmlns:w16="http://schemas.microsoft.com/office/word/2018/wordml" xmlns:w16sdtdh="http://schemas.microsoft.com/office/word/2020/wordml/sdtdatahash" xmlns:w16se="http://schemas.microsoft.com/office/word/2015/wordml/symex" xmlns:wpg="http://schemas.microsoft.com/office/word/2010/wordprocessingGroup" xmlns:wpi="http://schemas.microsoft.com/office/word/2010/wordprocessingInk" xmlns:wne="http://schemas.microsoft.com/office/word/2006/wordml" xmlns:wps="http://schemas.microsoft.com/office/word/2010/wordprocessingShape" mc:Ignorable="w14 w15 w16se w16cid w16 w16cex w16sdtdh wp14">
+<w:numbering xmlns:wpc="http://schemas.microsoft.com/office/word/2010/wordprocessingCanvas" xmlns:cx="http://schemas.microsoft.com/office/drawing/2014/chartex" xmlns:cx1="http://schemas.microsoft.com/office/drawing/2015/9/8/chartex" xmlns:cx2="http://schemas.microsoft.com/office/drawing/2015/10/21/chartex" xmlns:cx3="http://schemas.microsoft.com/office/drawing/2016/5/9/chartex" xmlns:cx4="http://schemas.microsoft.com/office/drawing/2016/5/10/chartex" xmlns:cx5="http://schemas.microsoft.com/office/drawing/2016/5/11/chartex" xmlns:cx6="http://schemas.microsoft.com/office/drawing/2016/5/12/chartex" xmlns:cx7="http://schemas.microsoft.com/office/drawing/2016/5/13/chartex" xmlns:cx8="http://schemas.microsoft.com/office/drawing/2016/5/14/chartex" xmlns:mc="http://schemas.openxmlformats.org/markup-compatibility/2006" xmlns:aink="http://schemas.microsoft.com/office/drawing/2016/ink" xmlns:am3d="http://schemas.microsoft.com/office/drawing/2017/model3d" xmlns:o="urn:schemas-microsoft-com:office:office" xmlns:oel="http://schemas.microsoft.com/office/2019/extlst" xmlns:r="http://schemas.openxmlformats.org/officeDocument/2006/relationships" xmlns:m="http://schemas.openxmlformats.org/officeDocument/2006/math" xmlns:v="urn:schemas-microsoft-com:vml" xmlns:wp14="http://schemas.microsoft.com/office/word/2010/wordprocessingDrawing" xmlns:wp="http://schemas.openxmlformats.org/drawingml/2006/wordprocessingDrawing" xmlns:w10="urn:schemas-microsoft-com:office:word" xmlns:w="http://schemas.openxmlformats.org/wordprocessingml/2006/main" xmlns:w14="http://schemas.microsoft.com/office/word/2010/wordml" xmlns:w15="http://schemas.microsoft.com/office/word/2012/wordml" xmlns:w16cex="http://schemas.microsoft.com/office/word/2018/wordml/cex" xmlns:w16cid="http://schemas.microsoft.com/office/word/2016/wordml/cid" xmlns:w16="http://schemas.microsoft.com/office/word/2018/wordml" xmlns:w16du="http://schemas.microsoft.com/office/word/2023/wordml/word16du" xmlns:w16sdtdh="http://schemas.microsoft.com/office/word/2020/wordml/sdtdatahash" xmlns:w16se="http://schemas.microsoft.com/office/word/2015/wordml/symex" xmlns:wpg="http://schemas.microsoft.com/office/word/2010/wordprocessingGroup" xmlns:wpi="http://schemas.microsoft.com/office/word/2010/wordprocessingInk" xmlns:wne="http://schemas.microsoft.com/office/word/2006/wordml" xmlns:wps="http://schemas.microsoft.com/office/word/2010/wordprocessingShape" mc:Ignorable="w14 w15 w16se w16cid w16 w16cex w16sdtdh w16du wp14">
   <w:abstractNum w:abstractNumId="0" w15:restartNumberingAfterBreak="0">
     <w:nsid w:val="17763839"/>
     <w:multiLevelType w:val="hybridMultilevel"/>
@@ -8280,11 +8105,11 @@
 </file>
 
 <file path=word/styles.xml><?xml version="1.0" encoding="utf-8"?>
-<w:styles xmlns:mc="http://schemas.openxmlformats.org/markup-compatibility/2006" xmlns:r="http://schemas.openxmlformats.org/officeDocument/2006/relationships" xmlns:w="http://schemas.openxmlformats.org/wordprocessingml/2006/main" xmlns:w14="http://schemas.microsoft.com/office/word/2010/wordml" xmlns:w15="http://schemas.microsoft.com/office/word/2012/wordml" xmlns:w16cex="http://schemas.microsoft.com/office/word/2018/wordml/cex" xmlns:w16cid="http://schemas.microsoft.com/office/word/2016/wordml/cid" xmlns:w16="http://schemas.microsoft.com/office/word/2018/wordml" xmlns:w16sdtdh="http://schemas.microsoft.com/office/word/2020/wordml/sdtdatahash" xmlns:w16se="http://schemas.microsoft.com/office/word/2015/wordml/symex" mc:Ignorable="w14 w15 w16se w16cid w16 w16cex w16sdtdh">
+<w:styles xmlns:mc="http://schemas.openxmlformats.org/markup-compatibility/2006" xmlns:r="http://schemas.openxmlformats.org/officeDocument/2006/relationships" xmlns:w="http://schemas.openxmlformats.org/wordprocessingml/2006/main" xmlns:w14="http://schemas.microsoft.com/office/word/2010/wordml" xmlns:w15="http://schemas.microsoft.com/office/word/2012/wordml" xmlns:w16cex="http://schemas.microsoft.com/office/word/2018/wordml/cex" xmlns:w16cid="http://schemas.microsoft.com/office/word/2016/wordml/cid" xmlns:w16="http://schemas.microsoft.com/office/word/2018/wordml" xmlns:w16du="http://schemas.microsoft.com/office/word/2023/wordml/word16du" xmlns:w16sdtdh="http://schemas.microsoft.com/office/word/2020/wordml/sdtdatahash" xmlns:w16se="http://schemas.microsoft.com/office/word/2015/wordml/symex" mc:Ignorable="w14 w15 w16se w16cid w16 w16cex w16sdtdh w16du">
   <w:docDefaults>
     <w:rPrDefault>
       <w:rPr>
-        <w:rFonts w:asciiTheme="minorHAnsi" w:eastAsiaTheme="minorHAnsi" w:hAnsiTheme="minorHAnsi" w:cstheme="minorBidi"/>
+        <w:rFonts w:asciiTheme="minorHAnsi" w:eastAsiaTheme="minorEastAsia" w:hAnsiTheme="minorHAnsi" w:cstheme="minorBidi"/>
         <w:kern w:val="2"/>
         <w:sz w:val="24"/>
         <w:szCs w:val="24"/>
@@ -8676,16 +8501,16 @@
     <w:lsdException w:name="Unresolved Mention" w:semiHidden="1" w:unhideWhenUsed="1"/>
     <w:lsdException w:name="Smart Link" w:semiHidden="1" w:unhideWhenUsed="1"/>
   </w:latentStyles>
-  <w:style w:type="paragraph" w:default="1" w:styleId="a">
+  <w:style w:type="paragraph" w:default="1" w:styleId="Normal">
     <w:name w:val="Normal"/>
     <w:qFormat/>
     <w:rsid w:val="007F24B7"/>
   </w:style>
-  <w:style w:type="paragraph" w:styleId="1">
+  <w:style w:type="paragraph" w:styleId="Heading1">
     <w:name w:val="heading 1"/>
-    <w:basedOn w:val="a"/>
-    <w:next w:val="a"/>
-    <w:link w:val="10"/>
+    <w:basedOn w:val="Normal"/>
+    <w:next w:val="Normal"/>
+    <w:link w:val="Heading1Char"/>
     <w:uiPriority w:val="9"/>
     <w:qFormat/>
     <w:rsid w:val="007341E1"/>
@@ -8702,11 +8527,11 @@
       <w:szCs w:val="40"/>
     </w:rPr>
   </w:style>
-  <w:style w:type="paragraph" w:styleId="2">
+  <w:style w:type="paragraph" w:styleId="Heading2">
     <w:name w:val="heading 2"/>
-    <w:basedOn w:val="a"/>
-    <w:next w:val="a"/>
-    <w:link w:val="20"/>
+    <w:basedOn w:val="Normal"/>
+    <w:next w:val="Normal"/>
+    <w:link w:val="Heading2Char"/>
     <w:uiPriority w:val="9"/>
     <w:unhideWhenUsed/>
     <w:qFormat/>
@@ -8724,11 +8549,11 @@
       <w:szCs w:val="32"/>
     </w:rPr>
   </w:style>
-  <w:style w:type="paragraph" w:styleId="3">
+  <w:style w:type="paragraph" w:styleId="Heading3">
     <w:name w:val="heading 3"/>
-    <w:basedOn w:val="a"/>
-    <w:next w:val="a"/>
-    <w:link w:val="30"/>
+    <w:basedOn w:val="Normal"/>
+    <w:next w:val="Normal"/>
+    <w:link w:val="Heading3Char"/>
     <w:uiPriority w:val="9"/>
     <w:semiHidden/>
     <w:unhideWhenUsed/>
@@ -8747,11 +8572,11 @@
       <w:szCs w:val="28"/>
     </w:rPr>
   </w:style>
-  <w:style w:type="paragraph" w:styleId="4">
+  <w:style w:type="paragraph" w:styleId="Heading4">
     <w:name w:val="heading 4"/>
-    <w:basedOn w:val="a"/>
-    <w:next w:val="a"/>
-    <w:link w:val="40"/>
+    <w:basedOn w:val="Normal"/>
+    <w:next w:val="Normal"/>
+    <w:link w:val="Heading4Char"/>
     <w:uiPriority w:val="9"/>
     <w:semiHidden/>
     <w:unhideWhenUsed/>
@@ -8770,11 +8595,11 @@
       <w:color w:val="0F4761" w:themeColor="accent1" w:themeShade="BF"/>
     </w:rPr>
   </w:style>
-  <w:style w:type="paragraph" w:styleId="5">
+  <w:style w:type="paragraph" w:styleId="Heading5">
     <w:name w:val="heading 5"/>
-    <w:basedOn w:val="a"/>
-    <w:next w:val="a"/>
-    <w:link w:val="50"/>
+    <w:basedOn w:val="Normal"/>
+    <w:next w:val="Normal"/>
+    <w:link w:val="Heading5Char"/>
     <w:uiPriority w:val="9"/>
     <w:semiHidden/>
     <w:unhideWhenUsed/>
@@ -8791,11 +8616,11 @@
       <w:color w:val="0F4761" w:themeColor="accent1" w:themeShade="BF"/>
     </w:rPr>
   </w:style>
-  <w:style w:type="paragraph" w:styleId="6">
+  <w:style w:type="paragraph" w:styleId="Heading6">
     <w:name w:val="heading 6"/>
-    <w:basedOn w:val="a"/>
-    <w:next w:val="a"/>
-    <w:link w:val="60"/>
+    <w:basedOn w:val="Normal"/>
+    <w:next w:val="Normal"/>
+    <w:link w:val="Heading6Char"/>
     <w:uiPriority w:val="9"/>
     <w:semiHidden/>
     <w:unhideWhenUsed/>
@@ -8814,11 +8639,11 @@
       <w:color w:val="595959" w:themeColor="text1" w:themeTint="A6"/>
     </w:rPr>
   </w:style>
-  <w:style w:type="paragraph" w:styleId="7">
+  <w:style w:type="paragraph" w:styleId="Heading7">
     <w:name w:val="heading 7"/>
-    <w:basedOn w:val="a"/>
-    <w:next w:val="a"/>
-    <w:link w:val="70"/>
+    <w:basedOn w:val="Normal"/>
+    <w:next w:val="Normal"/>
+    <w:link w:val="Heading7Char"/>
     <w:uiPriority w:val="9"/>
     <w:semiHidden/>
     <w:unhideWhenUsed/>
@@ -8835,11 +8660,11 @@
       <w:color w:val="595959" w:themeColor="text1" w:themeTint="A6"/>
     </w:rPr>
   </w:style>
-  <w:style w:type="paragraph" w:styleId="8">
+  <w:style w:type="paragraph" w:styleId="Heading8">
     <w:name w:val="heading 8"/>
-    <w:basedOn w:val="a"/>
-    <w:next w:val="a"/>
-    <w:link w:val="80"/>
+    <w:basedOn w:val="Normal"/>
+    <w:next w:val="Normal"/>
+    <w:link w:val="Heading8Char"/>
     <w:uiPriority w:val="9"/>
     <w:semiHidden/>
     <w:unhideWhenUsed/>
@@ -8858,11 +8683,11 @@
       <w:color w:val="272727" w:themeColor="text1" w:themeTint="D8"/>
     </w:rPr>
   </w:style>
-  <w:style w:type="paragraph" w:styleId="9">
+  <w:style w:type="paragraph" w:styleId="Heading9">
     <w:name w:val="heading 9"/>
-    <w:basedOn w:val="a"/>
-    <w:next w:val="a"/>
-    <w:link w:val="90"/>
+    <w:basedOn w:val="Normal"/>
+    <w:next w:val="Normal"/>
+    <w:link w:val="Heading9Char"/>
     <w:uiPriority w:val="9"/>
     <w:semiHidden/>
     <w:unhideWhenUsed/>
@@ -8879,13 +8704,13 @@
       <w:color w:val="272727" w:themeColor="text1" w:themeTint="D8"/>
     </w:rPr>
   </w:style>
-  <w:style w:type="character" w:default="1" w:styleId="a0">
+  <w:style w:type="character" w:default="1" w:styleId="DefaultParagraphFont">
     <w:name w:val="Default Paragraph Font"/>
     <w:uiPriority w:val="1"/>
     <w:semiHidden/>
     <w:unhideWhenUsed/>
   </w:style>
-  <w:style w:type="table" w:default="1" w:styleId="a1">
+  <w:style w:type="table" w:default="1" w:styleId="TableNormal">
     <w:name w:val="Normal Table"/>
     <w:uiPriority w:val="99"/>
     <w:semiHidden/>
@@ -8900,16 +8725,16 @@
       </w:tblCellMar>
     </w:tblPr>
   </w:style>
-  <w:style w:type="numbering" w:default="1" w:styleId="a2">
+  <w:style w:type="numbering" w:default="1" w:styleId="NoList">
     <w:name w:val="No List"/>
     <w:uiPriority w:val="99"/>
     <w:semiHidden/>
     <w:unhideWhenUsed/>
   </w:style>
-  <w:style w:type="character" w:customStyle="1" w:styleId="10">
-    <w:name w:val="标题 1 字符"/>
-    <w:basedOn w:val="a0"/>
-    <w:link w:val="1"/>
+  <w:style w:type="character" w:customStyle="1" w:styleId="Heading1Char">
+    <w:name w:val="Heading 1 Char"/>
+    <w:basedOn w:val="DefaultParagraphFont"/>
+    <w:link w:val="Heading1"/>
     <w:uiPriority w:val="9"/>
     <w:rsid w:val="007341E1"/>
     <w:rPr>
@@ -8919,10 +8744,10 @@
       <w:szCs w:val="40"/>
     </w:rPr>
   </w:style>
-  <w:style w:type="character" w:customStyle="1" w:styleId="20">
-    <w:name w:val="标题 2 字符"/>
-    <w:basedOn w:val="a0"/>
-    <w:link w:val="2"/>
+  <w:style w:type="character" w:customStyle="1" w:styleId="Heading2Char">
+    <w:name w:val="Heading 2 Char"/>
+    <w:basedOn w:val="DefaultParagraphFont"/>
+    <w:link w:val="Heading2"/>
     <w:uiPriority w:val="9"/>
     <w:rsid w:val="007341E1"/>
     <w:rPr>
@@ -8932,10 +8757,10 @@
       <w:szCs w:val="32"/>
     </w:rPr>
   </w:style>
-  <w:style w:type="character" w:customStyle="1" w:styleId="30">
-    <w:name w:val="标题 3 字符"/>
-    <w:basedOn w:val="a0"/>
-    <w:link w:val="3"/>
+  <w:style w:type="character" w:customStyle="1" w:styleId="Heading3Char">
+    <w:name w:val="Heading 3 Char"/>
+    <w:basedOn w:val="DefaultParagraphFont"/>
+    <w:link w:val="Heading3"/>
     <w:uiPriority w:val="9"/>
     <w:semiHidden/>
     <w:rsid w:val="007341E1"/>
@@ -8946,10 +8771,10 @@
       <w:szCs w:val="28"/>
     </w:rPr>
   </w:style>
-  <w:style w:type="character" w:customStyle="1" w:styleId="40">
-    <w:name w:val="标题 4 字符"/>
-    <w:basedOn w:val="a0"/>
-    <w:link w:val="4"/>
+  <w:style w:type="character" w:customStyle="1" w:styleId="Heading4Char">
+    <w:name w:val="Heading 4 Char"/>
+    <w:basedOn w:val="DefaultParagraphFont"/>
+    <w:link w:val="Heading4"/>
     <w:uiPriority w:val="9"/>
     <w:semiHidden/>
     <w:rsid w:val="007341E1"/>
@@ -8960,10 +8785,10 @@
       <w:color w:val="0F4761" w:themeColor="accent1" w:themeShade="BF"/>
     </w:rPr>
   </w:style>
-  <w:style w:type="character" w:customStyle="1" w:styleId="50">
-    <w:name w:val="标题 5 字符"/>
-    <w:basedOn w:val="a0"/>
-    <w:link w:val="5"/>
+  <w:style w:type="character" w:customStyle="1" w:styleId="Heading5Char">
+    <w:name w:val="Heading 5 Char"/>
+    <w:basedOn w:val="DefaultParagraphFont"/>
+    <w:link w:val="Heading5"/>
     <w:uiPriority w:val="9"/>
     <w:semiHidden/>
     <w:rsid w:val="007341E1"/>
@@ -8972,10 +8797,10 @@
       <w:color w:val="0F4761" w:themeColor="accent1" w:themeShade="BF"/>
     </w:rPr>
   </w:style>
-  <w:style w:type="character" w:customStyle="1" w:styleId="60">
-    <w:name w:val="标题 6 字符"/>
-    <w:basedOn w:val="a0"/>
-    <w:link w:val="6"/>
+  <w:style w:type="character" w:customStyle="1" w:styleId="Heading6Char">
+    <w:name w:val="Heading 6 Char"/>
+    <w:basedOn w:val="DefaultParagraphFont"/>
+    <w:link w:val="Heading6"/>
     <w:uiPriority w:val="9"/>
     <w:semiHidden/>
     <w:rsid w:val="007341E1"/>
@@ -8986,10 +8811,10 @@
       <w:color w:val="595959" w:themeColor="text1" w:themeTint="A6"/>
     </w:rPr>
   </w:style>
-  <w:style w:type="character" w:customStyle="1" w:styleId="70">
-    <w:name w:val="标题 7 字符"/>
-    <w:basedOn w:val="a0"/>
-    <w:link w:val="7"/>
+  <w:style w:type="character" w:customStyle="1" w:styleId="Heading7Char">
+    <w:name w:val="Heading 7 Char"/>
+    <w:basedOn w:val="DefaultParagraphFont"/>
+    <w:link w:val="Heading7"/>
     <w:uiPriority w:val="9"/>
     <w:semiHidden/>
     <w:rsid w:val="007341E1"/>
@@ -8998,10 +8823,10 @@
       <w:color w:val="595959" w:themeColor="text1" w:themeTint="A6"/>
     </w:rPr>
   </w:style>
-  <w:style w:type="character" w:customStyle="1" w:styleId="80">
-    <w:name w:val="标题 8 字符"/>
-    <w:basedOn w:val="a0"/>
-    <w:link w:val="8"/>
+  <w:style w:type="character" w:customStyle="1" w:styleId="Heading8Char">
+    <w:name w:val="Heading 8 Char"/>
+    <w:basedOn w:val="DefaultParagraphFont"/>
+    <w:link w:val="Heading8"/>
     <w:uiPriority w:val="9"/>
     <w:semiHidden/>
     <w:rsid w:val="007341E1"/>
@@ -9012,10 +8837,10 @@
       <w:color w:val="272727" w:themeColor="text1" w:themeTint="D8"/>
     </w:rPr>
   </w:style>
-  <w:style w:type="character" w:customStyle="1" w:styleId="90">
-    <w:name w:val="标题 9 字符"/>
-    <w:basedOn w:val="a0"/>
-    <w:link w:val="9"/>
+  <w:style w:type="character" w:customStyle="1" w:styleId="Heading9Char">
+    <w:name w:val="Heading 9 Char"/>
+    <w:basedOn w:val="DefaultParagraphFont"/>
+    <w:link w:val="Heading9"/>
     <w:uiPriority w:val="9"/>
     <w:semiHidden/>
     <w:rsid w:val="007341E1"/>
@@ -9024,11 +8849,11 @@
       <w:color w:val="272727" w:themeColor="text1" w:themeTint="D8"/>
     </w:rPr>
   </w:style>
-  <w:style w:type="paragraph" w:styleId="a3">
+  <w:style w:type="paragraph" w:styleId="Title">
     <w:name w:val="Title"/>
-    <w:basedOn w:val="a"/>
-    <w:next w:val="a"/>
-    <w:link w:val="a4"/>
+    <w:basedOn w:val="Normal"/>
+    <w:next w:val="Normal"/>
+    <w:link w:val="TitleChar"/>
     <w:uiPriority w:val="10"/>
     <w:qFormat/>
     <w:rsid w:val="007341E1"/>
@@ -9044,10 +8869,10 @@
       <w:szCs w:val="56"/>
     </w:rPr>
   </w:style>
-  <w:style w:type="character" w:customStyle="1" w:styleId="a4">
-    <w:name w:val="标题 字符"/>
-    <w:basedOn w:val="a0"/>
-    <w:link w:val="a3"/>
+  <w:style w:type="character" w:customStyle="1" w:styleId="TitleChar">
+    <w:name w:val="Title Char"/>
+    <w:basedOn w:val="DefaultParagraphFont"/>
+    <w:link w:val="Title"/>
     <w:uiPriority w:val="10"/>
     <w:rsid w:val="007341E1"/>
     <w:rPr>
@@ -9058,11 +8883,11 @@
       <w:szCs w:val="56"/>
     </w:rPr>
   </w:style>
-  <w:style w:type="paragraph" w:styleId="a5">
+  <w:style w:type="paragraph" w:styleId="Subtitle">
     <w:name w:val="Subtitle"/>
-    <w:basedOn w:val="a"/>
-    <w:next w:val="a"/>
-    <w:link w:val="a6"/>
+    <w:basedOn w:val="Normal"/>
+    <w:next w:val="Normal"/>
+    <w:link w:val="SubtitleChar"/>
     <w:uiPriority w:val="11"/>
     <w:qFormat/>
     <w:rsid w:val="007341E1"/>
@@ -9079,10 +8904,10 @@
       <w:szCs w:val="28"/>
     </w:rPr>
   </w:style>
-  <w:style w:type="character" w:customStyle="1" w:styleId="a6">
-    <w:name w:val="副标题 字符"/>
-    <w:basedOn w:val="a0"/>
-    <w:link w:val="a5"/>
+  <w:style w:type="character" w:customStyle="1" w:styleId="SubtitleChar">
+    <w:name w:val="Subtitle Char"/>
+    <w:basedOn w:val="DefaultParagraphFont"/>
+    <w:link w:val="Subtitle"/>
     <w:uiPriority w:val="11"/>
     <w:rsid w:val="007341E1"/>
     <w:rPr>
@@ -9093,11 +8918,11 @@
       <w:szCs w:val="28"/>
     </w:rPr>
   </w:style>
-  <w:style w:type="paragraph" w:styleId="a7">
+  <w:style w:type="paragraph" w:styleId="Quote">
     <w:name w:val="Quote"/>
-    <w:basedOn w:val="a"/>
-    <w:next w:val="a"/>
-    <w:link w:val="a8"/>
+    <w:basedOn w:val="Normal"/>
+    <w:next w:val="Normal"/>
+    <w:link w:val="QuoteChar"/>
     <w:uiPriority w:val="29"/>
     <w:qFormat/>
     <w:rsid w:val="007341E1"/>
@@ -9111,10 +8936,10 @@
       <w:color w:val="404040" w:themeColor="text1" w:themeTint="BF"/>
     </w:rPr>
   </w:style>
-  <w:style w:type="character" w:customStyle="1" w:styleId="a8">
-    <w:name w:val="引用 字符"/>
-    <w:basedOn w:val="a0"/>
-    <w:link w:val="a7"/>
+  <w:style w:type="character" w:customStyle="1" w:styleId="QuoteChar">
+    <w:name w:val="Quote Char"/>
+    <w:basedOn w:val="DefaultParagraphFont"/>
+    <w:link w:val="Quote"/>
     <w:uiPriority w:val="29"/>
     <w:rsid w:val="007341E1"/>
     <w:rPr>
@@ -9123,9 +8948,9 @@
       <w:color w:val="404040" w:themeColor="text1" w:themeTint="BF"/>
     </w:rPr>
   </w:style>
-  <w:style w:type="paragraph" w:styleId="a9">
+  <w:style w:type="paragraph" w:styleId="ListParagraph">
     <w:name w:val="List Paragraph"/>
-    <w:basedOn w:val="a"/>
+    <w:basedOn w:val="Normal"/>
     <w:uiPriority w:val="34"/>
     <w:qFormat/>
     <w:rsid w:val="007341E1"/>
@@ -9134,9 +8959,9 @@
       <w:contextualSpacing/>
     </w:pPr>
   </w:style>
-  <w:style w:type="character" w:styleId="aa">
+  <w:style w:type="character" w:styleId="IntenseEmphasis">
     <w:name w:val="Intense Emphasis"/>
-    <w:basedOn w:val="a0"/>
+    <w:basedOn w:val="DefaultParagraphFont"/>
     <w:uiPriority w:val="21"/>
     <w:qFormat/>
     <w:rsid w:val="007341E1"/>
@@ -9146,11 +8971,11 @@
       <w:color w:val="0F4761" w:themeColor="accent1" w:themeShade="BF"/>
     </w:rPr>
   </w:style>
-  <w:style w:type="paragraph" w:styleId="ab">
+  <w:style w:type="paragraph" w:styleId="IntenseQuote">
     <w:name w:val="Intense Quote"/>
-    <w:basedOn w:val="a"/>
-    <w:next w:val="a"/>
-    <w:link w:val="ac"/>
+    <w:basedOn w:val="Normal"/>
+    <w:next w:val="Normal"/>
+    <w:link w:val="IntenseQuoteChar"/>
     <w:uiPriority w:val="30"/>
     <w:qFormat/>
     <w:rsid w:val="007341E1"/>
@@ -9169,10 +8994,10 @@
       <w:color w:val="0F4761" w:themeColor="accent1" w:themeShade="BF"/>
     </w:rPr>
   </w:style>
-  <w:style w:type="character" w:customStyle="1" w:styleId="ac">
-    <w:name w:val="明显引用 字符"/>
-    <w:basedOn w:val="a0"/>
-    <w:link w:val="ab"/>
+  <w:style w:type="character" w:customStyle="1" w:styleId="IntenseQuoteChar">
+    <w:name w:val="Intense Quote Char"/>
+    <w:basedOn w:val="DefaultParagraphFont"/>
+    <w:link w:val="IntenseQuote"/>
     <w:uiPriority w:val="30"/>
     <w:rsid w:val="007341E1"/>
     <w:rPr>
@@ -9181,9 +9006,9 @@
       <w:color w:val="0F4761" w:themeColor="accent1" w:themeShade="BF"/>
     </w:rPr>
   </w:style>
-  <w:style w:type="character" w:styleId="ad">
+  <w:style w:type="character" w:styleId="IntenseReference">
     <w:name w:val="Intense Reference"/>
-    <w:basedOn w:val="a0"/>
+    <w:basedOn w:val="DefaultParagraphFont"/>
     <w:uiPriority w:val="32"/>
     <w:qFormat/>
     <w:rsid w:val="007341E1"/>
@@ -9195,9 +9020,9 @@
       <w:spacing w:val="5"/>
     </w:rPr>
   </w:style>
-  <w:style w:type="character" w:styleId="ae">
+  <w:style w:type="character" w:styleId="Hyperlink">
     <w:name w:val="Hyperlink"/>
-    <w:basedOn w:val="a0"/>
+    <w:basedOn w:val="DefaultParagraphFont"/>
     <w:uiPriority w:val="99"/>
     <w:unhideWhenUsed/>
     <w:rsid w:val="00F579F8"/>
@@ -9206,9 +9031,9 @@
       <w:u w:val="single"/>
     </w:rPr>
   </w:style>
-  <w:style w:type="character" w:styleId="af">
+  <w:style w:type="character" w:styleId="UnresolvedMention">
     <w:name w:val="Unresolved Mention"/>
-    <w:basedOn w:val="a0"/>
+    <w:basedOn w:val="DefaultParagraphFont"/>
     <w:uiPriority w:val="99"/>
     <w:semiHidden/>
     <w:unhideWhenUsed/>
@@ -9218,9 +9043,9 @@
       <w:shd w:val="clear" w:color="auto" w:fill="E1DFDD"/>
     </w:rPr>
   </w:style>
-  <w:style w:type="table" w:styleId="af0">
+  <w:style w:type="table" w:styleId="TableGrid">
     <w:name w:val="Table Grid"/>
-    <w:basedOn w:val="a1"/>
+    <w:basedOn w:val="TableNormal"/>
     <w:uiPriority w:val="39"/>
     <w:rsid w:val="00F579F8"/>
     <w:pPr>
@@ -9237,9 +9062,9 @@
       </w:tblBorders>
     </w:tblPr>
   </w:style>
-  <w:style w:type="table" w:styleId="11">
+  <w:style w:type="table" w:styleId="GridTable1Light">
     <w:name w:val="Grid Table 1 Light"/>
-    <w:basedOn w:val="a1"/>
+    <w:basedOn w:val="TableNormal"/>
     <w:uiPriority w:val="46"/>
     <w:rsid w:val="00F579F8"/>
     <w:pPr>
@@ -9294,10 +9119,10 @@
       </w:rPr>
     </w:tblStylePr>
   </w:style>
-  <w:style w:type="paragraph" w:styleId="af1">
+  <w:style w:type="paragraph" w:styleId="Header">
     <w:name w:val="header"/>
-    <w:basedOn w:val="a"/>
-    <w:link w:val="af2"/>
+    <w:basedOn w:val="Normal"/>
+    <w:link w:val="HeaderChar"/>
     <w:uiPriority w:val="99"/>
     <w:unhideWhenUsed/>
     <w:rsid w:val="0061500E"/>
@@ -9309,17 +9134,17 @@
       <w:spacing w:after="0" w:line="240" w:lineRule="auto"/>
     </w:pPr>
   </w:style>
-  <w:style w:type="character" w:customStyle="1" w:styleId="af2">
-    <w:name w:val="页眉 字符"/>
-    <w:basedOn w:val="a0"/>
-    <w:link w:val="af1"/>
+  <w:style w:type="character" w:customStyle="1" w:styleId="HeaderChar">
+    <w:name w:val="Header Char"/>
+    <w:basedOn w:val="DefaultParagraphFont"/>
+    <w:link w:val="Header"/>
     <w:uiPriority w:val="99"/>
     <w:rsid w:val="0061500E"/>
   </w:style>
-  <w:style w:type="paragraph" w:styleId="af3">
+  <w:style w:type="paragraph" w:styleId="Footer">
     <w:name w:val="footer"/>
-    <w:basedOn w:val="a"/>
-    <w:link w:val="af4"/>
+    <w:basedOn w:val="Normal"/>
+    <w:link w:val="FooterChar"/>
     <w:uiPriority w:val="99"/>
     <w:unhideWhenUsed/>
     <w:rsid w:val="0061500E"/>
@@ -9331,26 +9156,26 @@
       <w:spacing w:after="0" w:line="240" w:lineRule="auto"/>
     </w:pPr>
   </w:style>
-  <w:style w:type="character" w:customStyle="1" w:styleId="af4">
-    <w:name w:val="页脚 字符"/>
-    <w:basedOn w:val="a0"/>
-    <w:link w:val="af3"/>
+  <w:style w:type="character" w:customStyle="1" w:styleId="FooterChar">
+    <w:name w:val="Footer Char"/>
+    <w:basedOn w:val="DefaultParagraphFont"/>
+    <w:link w:val="Footer"/>
     <w:uiPriority w:val="99"/>
     <w:rsid w:val="0061500E"/>
   </w:style>
   <w:style w:type="character" w:customStyle="1" w:styleId="normaltextrun">
     <w:name w:val="normaltextrun"/>
-    <w:basedOn w:val="a0"/>
+    <w:basedOn w:val="DefaultParagraphFont"/>
     <w:rsid w:val="002030E5"/>
   </w:style>
   <w:style w:type="character" w:customStyle="1" w:styleId="eop">
     <w:name w:val="eop"/>
-    <w:basedOn w:val="a0"/>
+    <w:basedOn w:val="DefaultParagraphFont"/>
     <w:rsid w:val="002030E5"/>
   </w:style>
   <w:style w:type="paragraph" w:customStyle="1" w:styleId="paragraph">
     <w:name w:val="paragraph"/>
-    <w:basedOn w:val="a"/>
+    <w:basedOn w:val="Normal"/>
     <w:rsid w:val="001D0E2F"/>
     <w:pPr>
       <w:spacing w:before="100" w:beforeAutospacing="1" w:after="100" w:afterAutospacing="1" w:line="240" w:lineRule="auto"/>
@@ -9362,10 +9187,10 @@
       <w14:ligatures w14:val="none"/>
     </w:rPr>
   </w:style>
-  <w:style w:type="paragraph" w:styleId="TOC">
+  <w:style w:type="paragraph" w:styleId="TOCHeading">
     <w:name w:val="TOC Heading"/>
-    <w:basedOn w:val="1"/>
-    <w:next w:val="a"/>
+    <w:basedOn w:val="Heading1"/>
+    <w:next w:val="Normal"/>
     <w:uiPriority w:val="39"/>
     <w:unhideWhenUsed/>
     <w:qFormat/>
@@ -9384,8 +9209,8 @@
   </w:style>
   <w:style w:type="paragraph" w:styleId="TOC1">
     <w:name w:val="toc 1"/>
-    <w:basedOn w:val="a"/>
-    <w:next w:val="a"/>
+    <w:basedOn w:val="Normal"/>
+    <w:next w:val="Normal"/>
     <w:autoRedefine/>
     <w:uiPriority w:val="39"/>
     <w:unhideWhenUsed/>
@@ -9396,8 +9221,8 @@
   </w:style>
   <w:style w:type="paragraph" w:styleId="TOC2">
     <w:name w:val="toc 2"/>
-    <w:basedOn w:val="a"/>
-    <w:next w:val="a"/>
+    <w:basedOn w:val="Normal"/>
+    <w:next w:val="Normal"/>
     <w:autoRedefine/>
     <w:uiPriority w:val="39"/>
     <w:unhideWhenUsed/>

--- a/reports/Student #3/D03 - Planning and Progress Report - Student #3.docx
+++ b/reports/Student #3/D03 - Planning and Progress Report - Student #3.docx
@@ -18,7 +18,7 @@
           <w:bCs/>
           <w:lang w:eastAsia="zh-CN"/>
         </w:rPr>
-        <w:t>06</w:t>
+        <w:t>16</w:t>
       </w:r>
       <w:r>
         <w:rPr>
@@ -26,7 +26,7 @@
           <w:b/>
           <w:bCs/>
         </w:rPr>
-        <w:t>/0</w:t>
+        <w:t>/</w:t>
       </w:r>
       <w:r>
         <w:rPr>
@@ -35,7 +35,7 @@
           <w:bCs/>
           <w:lang w:eastAsia="zh-CN"/>
         </w:rPr>
-        <w:t>7</w:t>
+        <w:t>10</w:t>
       </w:r>
       <w:r>
         <w:rPr>
@@ -56,7 +56,7 @@
     </w:p>
     <w:p>
       <w:pPr>
-        <w:pStyle w:val="Title"/>
+        <w:pStyle w:val="Ttulo"/>
         <w:jc w:val="center"/>
         <w:rPr>
           <w:b/>
@@ -67,7 +67,7 @@
     </w:p>
     <w:p>
       <w:pPr>
-        <w:pStyle w:val="Title"/>
+        <w:pStyle w:val="Ttulo"/>
         <w:jc w:val="center"/>
         <w:rPr>
           <w:b/>
@@ -264,7 +264,7 @@
           <w:rFonts w:asciiTheme="majorHAnsi" w:hAnsiTheme="majorHAnsi" w:hint="eastAsia"/>
           <w:lang w:eastAsia="zh-CN"/>
         </w:rPr>
-        <w:t>2</w:t>
+        <w:t>3</w:t>
       </w:r>
       <w:r>
         <w:rPr>
@@ -308,7 +308,7 @@
         <w:t xml:space="preserve"> </w:t>
       </w:r>
       <w:r>
-        <w:t>https://github.com/pabalcber/C2.039-Acme-SF</w:t>
+        <w:t>https://github.com/pabalcber/C3.039-Acme-SF</w:t>
       </w:r>
     </w:p>
     <w:p>
@@ -332,7 +332,7 @@
     </w:p>
     <w:tbl>
       <w:tblPr>
-        <w:tblStyle w:val="GridTable1Light"/>
+        <w:tblStyle w:val="Tablaconcuadrcula1clara"/>
         <w:tblW w:w="0" w:type="auto"/>
         <w:tblLook w:val="04A0" w:firstRow="1" w:lastRow="0" w:firstColumn="1" w:lastColumn="0" w:noHBand="0" w:noVBand="1"/>
       </w:tblPr>
@@ -442,7 +442,6 @@
                 <w:bCs w:val="0"/>
               </w:rPr>
             </w:pPr>
-            <w:proofErr w:type="spellStart"/>
             <w:r>
               <w:rPr>
                 <w:rFonts w:asciiTheme="majorHAnsi" w:hAnsiTheme="majorHAnsi"/>
@@ -451,7 +450,6 @@
               </w:rPr>
               <w:t>Sheng</w:t>
             </w:r>
-            <w:proofErr w:type="spellEnd"/>
           </w:p>
         </w:tc>
         <w:tc>
@@ -615,7 +613,7 @@
     </w:p>
     <w:p>
       <w:pPr>
-        <w:pStyle w:val="Heading1"/>
+        <w:pStyle w:val="Ttulo1"/>
         <w:rPr>
           <w:b/>
           <w:bCs/>
@@ -638,7 +636,7 @@
     </w:p>
     <w:tbl>
       <w:tblPr>
-        <w:tblStyle w:val="TableGrid"/>
+        <w:tblStyle w:val="Tablaconcuadrcula"/>
         <w:tblW w:w="0" w:type="auto"/>
         <w:tblLook w:val="04A0" w:firstRow="1" w:lastRow="0" w:firstColumn="1" w:lastColumn="0" w:noHBand="0" w:noVBand="1"/>
       </w:tblPr>
@@ -1004,20 +1002,20 @@
                 <w:rFonts w:asciiTheme="majorHAnsi" w:hAnsiTheme="majorHAnsi" w:hint="eastAsia"/>
                 <w:lang w:eastAsia="zh-CN"/>
               </w:rPr>
-              <w:t>06</w:t>
-            </w:r>
-            <w:r>
-              <w:rPr>
-                <w:rFonts w:asciiTheme="majorHAnsi" w:hAnsiTheme="majorHAnsi"/>
-              </w:rPr>
-              <w:t>/0</w:t>
+              <w:t>16</w:t>
+            </w:r>
+            <w:r>
+              <w:rPr>
+                <w:rFonts w:asciiTheme="majorHAnsi" w:hAnsiTheme="majorHAnsi"/>
+              </w:rPr>
+              <w:t>/</w:t>
             </w:r>
             <w:r>
               <w:rPr>
                 <w:rFonts w:asciiTheme="majorHAnsi" w:hAnsiTheme="majorHAnsi" w:hint="eastAsia"/>
                 <w:lang w:eastAsia="zh-CN"/>
               </w:rPr>
-              <w:t>7</w:t>
+              <w:t>10</w:t>
             </w:r>
             <w:r>
               <w:rPr>
@@ -1238,7 +1236,7 @@
     </w:p>
     <w:p>
       <w:pPr>
-        <w:pStyle w:val="Heading1"/>
+        <w:pStyle w:val="Ttulo1"/>
         <w:rPr>
           <w:b/>
           <w:bCs/>
@@ -1294,12 +1292,12 @@
       <w:sdtContent>
         <w:p>
           <w:pPr>
-            <w:pStyle w:val="TOCHeading"/>
+            <w:pStyle w:val="TtuloTDC"/>
           </w:pPr>
         </w:p>
         <w:p>
           <w:pPr>
-            <w:pStyle w:val="TOC1"/>
+            <w:pStyle w:val="TDC1"/>
             <w:tabs>
               <w:tab w:val="right" w:leader="dot" w:pos="8494"/>
             </w:tabs>
@@ -1329,7 +1327,7 @@
           <w:hyperlink w:anchor="_Toc165064834" w:history="1">
             <w:r>
               <w:rPr>
-                <w:rStyle w:val="Hyperlink"/>
+                <w:rStyle w:val="Hipervnculo"/>
                 <w:b/>
                 <w:bCs/>
                 <w:noProof/>
@@ -1388,7 +1386,7 @@
         </w:p>
         <w:p>
           <w:pPr>
-            <w:pStyle w:val="TOC1"/>
+            <w:pStyle w:val="TDC1"/>
             <w:tabs>
               <w:tab w:val="right" w:leader="dot" w:pos="8494"/>
             </w:tabs>
@@ -1400,7 +1398,7 @@
           <w:hyperlink w:anchor="_Toc165064835" w:history="1">
             <w:r>
               <w:rPr>
-                <w:rStyle w:val="Hyperlink"/>
+                <w:rStyle w:val="Hipervnculo"/>
                 <w:b/>
                 <w:bCs/>
                 <w:noProof/>
@@ -1459,7 +1457,7 @@
         </w:p>
         <w:p>
           <w:pPr>
-            <w:pStyle w:val="TOC1"/>
+            <w:pStyle w:val="TDC1"/>
             <w:tabs>
               <w:tab w:val="right" w:leader="dot" w:pos="8494"/>
             </w:tabs>
@@ -1471,7 +1469,7 @@
           <w:hyperlink w:anchor="_Toc165064836" w:history="1">
             <w:r>
               <w:rPr>
-                <w:rStyle w:val="Hyperlink"/>
+                <w:rStyle w:val="Hipervnculo"/>
                 <w:b/>
                 <w:bCs/>
                 <w:noProof/>
@@ -1530,7 +1528,7 @@
         </w:p>
         <w:p>
           <w:pPr>
-            <w:pStyle w:val="TOC1"/>
+            <w:pStyle w:val="TDC1"/>
             <w:tabs>
               <w:tab w:val="right" w:leader="dot" w:pos="8494"/>
             </w:tabs>
@@ -1542,7 +1540,7 @@
           <w:hyperlink w:anchor="_Toc165064837" w:history="1">
             <w:r>
               <w:rPr>
-                <w:rStyle w:val="Hyperlink"/>
+                <w:rStyle w:val="Hipervnculo"/>
                 <w:b/>
                 <w:bCs/>
                 <w:noProof/>
@@ -1601,7 +1599,7 @@
         </w:p>
         <w:p>
           <w:pPr>
-            <w:pStyle w:val="TOC1"/>
+            <w:pStyle w:val="TDC1"/>
             <w:tabs>
               <w:tab w:val="right" w:leader="dot" w:pos="8494"/>
             </w:tabs>
@@ -1613,7 +1611,7 @@
           <w:hyperlink w:anchor="_Toc165064838" w:history="1">
             <w:r>
               <w:rPr>
-                <w:rStyle w:val="Hyperlink"/>
+                <w:rStyle w:val="Hipervnculo"/>
                 <w:b/>
                 <w:bCs/>
                 <w:noProof/>
@@ -1672,7 +1670,7 @@
         </w:p>
         <w:p>
           <w:pPr>
-            <w:pStyle w:val="TOC1"/>
+            <w:pStyle w:val="TDC1"/>
             <w:tabs>
               <w:tab w:val="right" w:leader="dot" w:pos="8494"/>
             </w:tabs>
@@ -1684,7 +1682,7 @@
           <w:hyperlink w:anchor="_Toc165064839" w:history="1">
             <w:r>
               <w:rPr>
-                <w:rStyle w:val="Hyperlink"/>
+                <w:rStyle w:val="Hipervnculo"/>
                 <w:b/>
                 <w:bCs/>
                 <w:noProof/>
@@ -1743,7 +1741,7 @@
         </w:p>
         <w:p>
           <w:pPr>
-            <w:pStyle w:val="TOC2"/>
+            <w:pStyle w:val="TDC2"/>
             <w:tabs>
               <w:tab w:val="right" w:leader="dot" w:pos="8494"/>
             </w:tabs>
@@ -1755,7 +1753,7 @@
           <w:hyperlink w:anchor="_Toc165064840" w:history="1">
             <w:r>
               <w:rPr>
-                <w:rStyle w:val="Hyperlink"/>
+                <w:rStyle w:val="Hipervnculo"/>
                 <w:noProof/>
               </w:rPr>
               <w:t>5.1. Lista de tareas</w:t>
@@ -1812,7 +1810,7 @@
         </w:p>
         <w:p>
           <w:pPr>
-            <w:pStyle w:val="TOC2"/>
+            <w:pStyle w:val="TDC2"/>
             <w:tabs>
               <w:tab w:val="right" w:leader="dot" w:pos="8494"/>
             </w:tabs>
@@ -1824,7 +1822,7 @@
           <w:hyperlink w:anchor="_Toc165064841" w:history="1">
             <w:r>
               <w:rPr>
-                <w:rStyle w:val="Hyperlink"/>
+                <w:rStyle w:val="Hipervnculo"/>
                 <w:noProof/>
               </w:rPr>
               <w:t>5.3 Presupuesto</w:t>
@@ -1881,7 +1879,7 @@
         </w:p>
         <w:p>
           <w:pPr>
-            <w:pStyle w:val="TOC1"/>
+            <w:pStyle w:val="TDC1"/>
             <w:tabs>
               <w:tab w:val="right" w:leader="dot" w:pos="8494"/>
             </w:tabs>
@@ -1893,7 +1891,7 @@
           <w:hyperlink w:anchor="_Toc165064842" w:history="1">
             <w:r>
               <w:rPr>
-                <w:rStyle w:val="Hyperlink"/>
+                <w:rStyle w:val="Hipervnculo"/>
                 <w:b/>
                 <w:bCs/>
                 <w:noProof/>
@@ -1952,7 +1950,7 @@
         </w:p>
         <w:p>
           <w:pPr>
-            <w:pStyle w:val="TOC2"/>
+            <w:pStyle w:val="TDC2"/>
             <w:tabs>
               <w:tab w:val="right" w:leader="dot" w:pos="8494"/>
             </w:tabs>
@@ -1964,7 +1962,7 @@
           <w:hyperlink w:anchor="_Toc165064843" w:history="1">
             <w:r>
               <w:rPr>
-                <w:rStyle w:val="Hyperlink"/>
+                <w:rStyle w:val="Hipervnculo"/>
                 <w:noProof/>
               </w:rPr>
               <w:t>6.1. Registro de progreso</w:t>
@@ -2021,7 +2019,7 @@
         </w:p>
         <w:p>
           <w:pPr>
-            <w:pStyle w:val="TOC2"/>
+            <w:pStyle w:val="TDC2"/>
             <w:tabs>
               <w:tab w:val="right" w:leader="dot" w:pos="8494"/>
             </w:tabs>
@@ -2033,7 +2031,7 @@
           <w:hyperlink w:anchor="_Toc165064844" w:history="1">
             <w:r>
               <w:rPr>
-                <w:rStyle w:val="Hyperlink"/>
+                <w:rStyle w:val="Hipervnculo"/>
                 <w:noProof/>
               </w:rPr>
               <w:t>6.2. Descripción de conflictos</w:t>
@@ -2090,7 +2088,7 @@
         </w:p>
         <w:p>
           <w:pPr>
-            <w:pStyle w:val="TOC2"/>
+            <w:pStyle w:val="TDC2"/>
             <w:tabs>
               <w:tab w:val="right" w:leader="dot" w:pos="8494"/>
             </w:tabs>
@@ -2102,7 +2100,7 @@
           <w:hyperlink w:anchor="_Toc165064847" w:history="1">
             <w:r>
               <w:rPr>
-                <w:rStyle w:val="Hyperlink"/>
+                <w:rStyle w:val="Hipervnculo"/>
                 <w:noProof/>
               </w:rPr>
               <w:t>6.3. Comparación del costo estimado y el real</w:t>
@@ -2159,7 +2157,7 @@
         </w:p>
         <w:p>
           <w:pPr>
-            <w:pStyle w:val="TOC1"/>
+            <w:pStyle w:val="TDC1"/>
             <w:tabs>
               <w:tab w:val="right" w:leader="dot" w:pos="8494"/>
             </w:tabs>
@@ -2171,7 +2169,7 @@
           <w:hyperlink w:anchor="_Toc165064848" w:history="1">
             <w:r>
               <w:rPr>
-                <w:rStyle w:val="Hyperlink"/>
+                <w:rStyle w:val="Hipervnculo"/>
                 <w:b/>
                 <w:bCs/>
                 <w:noProof/>
@@ -2230,7 +2228,7 @@
         </w:p>
         <w:p>
           <w:pPr>
-            <w:pStyle w:val="TOC1"/>
+            <w:pStyle w:val="TDC1"/>
             <w:tabs>
               <w:tab w:val="right" w:leader="dot" w:pos="8494"/>
             </w:tabs>
@@ -2242,7 +2240,7 @@
           <w:hyperlink w:anchor="_Toc165064849" w:history="1">
             <w:r>
               <w:rPr>
-                <w:rStyle w:val="Hyperlink"/>
+                <w:rStyle w:val="Hipervnculo"/>
                 <w:b/>
                 <w:bCs/>
                 <w:noProof/>
@@ -2396,7 +2394,7 @@
     </w:p>
     <w:p>
       <w:pPr>
-        <w:pStyle w:val="Heading1"/>
+        <w:pStyle w:val="Ttulo1"/>
         <w:rPr>
           <w:b/>
           <w:bCs/>
@@ -2452,26 +2450,25 @@
         </w:rPr>
         <w:t xml:space="preserve"> correspondiente a </w:t>
       </w:r>
-      <w:proofErr w:type="spellStart"/>
       <w:r>
         <w:rPr>
           <w:rFonts w:asciiTheme="majorHAnsi" w:hAnsiTheme="majorHAnsi"/>
         </w:rPr>
-        <w:t>Sheng</w:t>
-      </w:r>
-      <w:proofErr w:type="spellEnd"/>
+        <w:t>Sheng Chen</w:t>
+      </w:r>
       <w:r>
         <w:rPr>
           <w:rFonts w:asciiTheme="majorHAnsi" w:hAnsiTheme="majorHAnsi"/>
         </w:rPr>
-        <w:t xml:space="preserve"> Chen</w:t>
-      </w:r>
-      <w:r>
+        <w:t>.</w:t>
+      </w:r>
+    </w:p>
+    <w:p>
+      <w:pPr>
         <w:rPr>
           <w:rFonts w:asciiTheme="majorHAnsi" w:hAnsiTheme="majorHAnsi"/>
         </w:rPr>
-        <w:t>.</w:t>
-      </w:r>
+      </w:pPr>
     </w:p>
     <w:p>
       <w:pPr>
@@ -2479,23 +2476,16 @@
           <w:rFonts w:asciiTheme="majorHAnsi" w:hAnsiTheme="majorHAnsi"/>
         </w:rPr>
       </w:pPr>
-    </w:p>
-    <w:p>
-      <w:pPr>
+      <w:r>
         <w:rPr>
           <w:rFonts w:asciiTheme="majorHAnsi" w:hAnsiTheme="majorHAnsi"/>
         </w:rPr>
-      </w:pPr>
-      <w:r>
-        <w:rPr>
-          <w:rFonts w:asciiTheme="majorHAnsi" w:hAnsiTheme="majorHAnsi"/>
-        </w:rPr>
         <w:br w:type="page"/>
       </w:r>
     </w:p>
     <w:p>
       <w:pPr>
-        <w:pStyle w:val="Heading1"/>
+        <w:pStyle w:val="Ttulo1"/>
         <w:rPr>
           <w:b/>
           <w:bCs/>
@@ -2518,7 +2508,7 @@
     </w:p>
     <w:tbl>
       <w:tblPr>
-        <w:tblStyle w:val="GridTable1Light"/>
+        <w:tblStyle w:val="Tablaconcuadrcula1clara"/>
         <w:tblW w:w="0" w:type="auto"/>
         <w:tblLook w:val="04A0" w:firstRow="1" w:lastRow="0" w:firstColumn="1" w:lastColumn="0" w:noHBand="0" w:noVBand="1"/>
       </w:tblPr>
@@ -2665,20 +2655,20 @@
                 <w:rFonts w:asciiTheme="majorHAnsi" w:hAnsiTheme="majorHAnsi" w:hint="eastAsia"/>
                 <w:lang w:eastAsia="zh-CN"/>
               </w:rPr>
-              <w:t>06</w:t>
-            </w:r>
-            <w:r>
-              <w:rPr>
-                <w:rFonts w:asciiTheme="majorHAnsi" w:hAnsiTheme="majorHAnsi"/>
-              </w:rPr>
-              <w:t>/0</w:t>
+              <w:t>16</w:t>
+            </w:r>
+            <w:r>
+              <w:rPr>
+                <w:rFonts w:asciiTheme="majorHAnsi" w:hAnsiTheme="majorHAnsi"/>
+              </w:rPr>
+              <w:t>/</w:t>
             </w:r>
             <w:r>
               <w:rPr>
                 <w:rFonts w:asciiTheme="majorHAnsi" w:hAnsiTheme="majorHAnsi" w:hint="eastAsia"/>
                 <w:lang w:eastAsia="zh-CN"/>
               </w:rPr>
-              <w:t>7</w:t>
+              <w:t>10</w:t>
             </w:r>
             <w:r>
               <w:rPr>
@@ -2928,7 +2918,7 @@
     </w:p>
     <w:p>
       <w:pPr>
-        <w:pStyle w:val="Heading1"/>
+        <w:pStyle w:val="Ttulo1"/>
         <w:rPr>
           <w:b/>
           <w:bCs/>
@@ -3028,7 +3018,7 @@
     </w:p>
     <w:p>
       <w:pPr>
-        <w:pStyle w:val="Heading1"/>
+        <w:pStyle w:val="Ttulo1"/>
         <w:rPr>
           <w:b/>
           <w:bCs/>
@@ -3051,7 +3041,7 @@
     </w:p>
     <w:p>
       <w:pPr>
-        <w:pStyle w:val="Heading2"/>
+        <w:pStyle w:val="Ttulo2"/>
         <w:rPr>
           <w:color w:val="9E0E0E"/>
         </w:rPr>
@@ -3067,7 +3057,7 @@
     </w:p>
     <w:tbl>
       <w:tblPr>
-        <w:tblStyle w:val="TableGrid"/>
+        <w:tblStyle w:val="Tablaconcuadrcula"/>
         <w:tblpPr w:leftFromText="141" w:rightFromText="141" w:vertAnchor="text" w:horzAnchor="page" w:tblpX="576" w:tblpY="446"/>
         <w:tblW w:w="11052" w:type="dxa"/>
         <w:tblLook w:val="04A0" w:firstRow="1" w:lastRow="0" w:firstColumn="1" w:lastColumn="0" w:noHBand="0" w:noVBand="1"/>
@@ -3320,19 +3310,11 @@
                 <w:rFonts w:asciiTheme="majorHAnsi" w:hAnsiTheme="majorHAnsi"/>
               </w:rPr>
             </w:pPr>
-            <w:proofErr w:type="spellStart"/>
-            <w:r>
-              <w:rPr>
-                <w:rFonts w:asciiTheme="majorHAnsi" w:hAnsiTheme="majorHAnsi"/>
-              </w:rPr>
-              <w:t>Sheng</w:t>
-            </w:r>
-            <w:proofErr w:type="spellEnd"/>
-            <w:r>
-              <w:rPr>
-                <w:rFonts w:asciiTheme="majorHAnsi" w:hAnsiTheme="majorHAnsi"/>
-              </w:rPr>
-              <w:t xml:space="preserve"> Chen</w:t>
+            <w:r>
+              <w:rPr>
+                <w:rFonts w:asciiTheme="majorHAnsi" w:hAnsiTheme="majorHAnsi"/>
+              </w:rPr>
+              <w:t>Sheng Chen</w:t>
             </w:r>
           </w:p>
         </w:tc>
@@ -3515,19 +3497,11 @@
                 <w:rFonts w:asciiTheme="majorHAnsi" w:hAnsiTheme="majorHAnsi"/>
               </w:rPr>
             </w:pPr>
-            <w:proofErr w:type="spellStart"/>
-            <w:r>
-              <w:rPr>
-                <w:rFonts w:asciiTheme="majorHAnsi" w:hAnsiTheme="majorHAnsi"/>
-              </w:rPr>
-              <w:t>Sheng</w:t>
-            </w:r>
-            <w:proofErr w:type="spellEnd"/>
-            <w:r>
-              <w:rPr>
-                <w:rFonts w:asciiTheme="majorHAnsi" w:hAnsiTheme="majorHAnsi"/>
-              </w:rPr>
-              <w:t xml:space="preserve"> Chen</w:t>
+            <w:r>
+              <w:rPr>
+                <w:rFonts w:asciiTheme="majorHAnsi" w:hAnsiTheme="majorHAnsi"/>
+              </w:rPr>
+              <w:t>Sheng Chen</w:t>
             </w:r>
           </w:p>
         </w:tc>
@@ -3732,19 +3706,11 @@
                 <w:rFonts w:asciiTheme="majorHAnsi" w:hAnsiTheme="majorHAnsi"/>
               </w:rPr>
             </w:pPr>
-            <w:proofErr w:type="spellStart"/>
-            <w:r>
-              <w:rPr>
-                <w:rFonts w:asciiTheme="majorHAnsi" w:hAnsiTheme="majorHAnsi"/>
-              </w:rPr>
-              <w:t>Sheng</w:t>
-            </w:r>
-            <w:proofErr w:type="spellEnd"/>
-            <w:r>
-              <w:rPr>
-                <w:rFonts w:asciiTheme="majorHAnsi" w:hAnsiTheme="majorHAnsi"/>
-              </w:rPr>
-              <w:t xml:space="preserve"> Chen</w:t>
+            <w:r>
+              <w:rPr>
+                <w:rFonts w:asciiTheme="majorHAnsi" w:hAnsiTheme="majorHAnsi"/>
+              </w:rPr>
+              <w:t>Sheng Chen</w:t>
             </w:r>
           </w:p>
         </w:tc>
@@ -3947,19 +3913,11 @@
                 <w:rFonts w:asciiTheme="majorHAnsi" w:hAnsiTheme="majorHAnsi"/>
               </w:rPr>
             </w:pPr>
-            <w:proofErr w:type="spellStart"/>
-            <w:r>
-              <w:rPr>
-                <w:rFonts w:asciiTheme="majorHAnsi" w:hAnsiTheme="majorHAnsi"/>
-              </w:rPr>
-              <w:t>Sheng</w:t>
-            </w:r>
-            <w:proofErr w:type="spellEnd"/>
-            <w:r>
-              <w:rPr>
-                <w:rFonts w:asciiTheme="majorHAnsi" w:hAnsiTheme="majorHAnsi"/>
-              </w:rPr>
-              <w:t xml:space="preserve"> Chen</w:t>
+            <w:r>
+              <w:rPr>
+                <w:rFonts w:asciiTheme="majorHAnsi" w:hAnsiTheme="majorHAnsi"/>
+              </w:rPr>
+              <w:t>Sheng Chen</w:t>
             </w:r>
           </w:p>
         </w:tc>
@@ -4153,19 +4111,11 @@
                 <w:rFonts w:asciiTheme="majorHAnsi" w:hAnsiTheme="majorHAnsi"/>
               </w:rPr>
             </w:pPr>
-            <w:proofErr w:type="spellStart"/>
-            <w:r>
-              <w:rPr>
-                <w:rFonts w:asciiTheme="majorHAnsi" w:hAnsiTheme="majorHAnsi"/>
-              </w:rPr>
-              <w:t>Sheng</w:t>
-            </w:r>
-            <w:proofErr w:type="spellEnd"/>
-            <w:r>
-              <w:rPr>
-                <w:rFonts w:asciiTheme="majorHAnsi" w:hAnsiTheme="majorHAnsi"/>
-              </w:rPr>
-              <w:t xml:space="preserve"> Chen</w:t>
+            <w:r>
+              <w:rPr>
+                <w:rFonts w:asciiTheme="majorHAnsi" w:hAnsiTheme="majorHAnsi"/>
+              </w:rPr>
+              <w:t>Sheng Chen</w:t>
             </w:r>
           </w:p>
         </w:tc>
@@ -4341,19 +4291,11 @@
                 <w:rFonts w:asciiTheme="majorHAnsi" w:hAnsiTheme="majorHAnsi"/>
               </w:rPr>
             </w:pPr>
-            <w:proofErr w:type="spellStart"/>
-            <w:r>
-              <w:rPr>
-                <w:rFonts w:asciiTheme="majorHAnsi" w:hAnsiTheme="majorHAnsi"/>
-              </w:rPr>
-              <w:t>Sheng</w:t>
-            </w:r>
-            <w:proofErr w:type="spellEnd"/>
-            <w:r>
-              <w:rPr>
-                <w:rFonts w:asciiTheme="majorHAnsi" w:hAnsiTheme="majorHAnsi"/>
-              </w:rPr>
-              <w:t xml:space="preserve"> Chen</w:t>
+            <w:r>
+              <w:rPr>
+                <w:rFonts w:asciiTheme="majorHAnsi" w:hAnsiTheme="majorHAnsi"/>
+              </w:rPr>
+              <w:t>Sheng Chen</w:t>
             </w:r>
           </w:p>
         </w:tc>
@@ -4560,19 +4502,11 @@
                 <w:rFonts w:asciiTheme="majorHAnsi" w:hAnsiTheme="majorHAnsi"/>
               </w:rPr>
             </w:pPr>
-            <w:proofErr w:type="spellStart"/>
-            <w:r>
-              <w:rPr>
-                <w:rFonts w:asciiTheme="majorHAnsi" w:hAnsiTheme="majorHAnsi"/>
-              </w:rPr>
-              <w:t>Sheng</w:t>
-            </w:r>
-            <w:proofErr w:type="spellEnd"/>
-            <w:r>
-              <w:rPr>
-                <w:rFonts w:asciiTheme="majorHAnsi" w:hAnsiTheme="majorHAnsi"/>
-              </w:rPr>
-              <w:t xml:space="preserve"> Chen</w:t>
+            <w:r>
+              <w:rPr>
+                <w:rFonts w:asciiTheme="majorHAnsi" w:hAnsiTheme="majorHAnsi"/>
+              </w:rPr>
+              <w:t>Sheng Chen</w:t>
             </w:r>
           </w:p>
         </w:tc>
@@ -4771,19 +4705,11 @@
                 <w:rFonts w:asciiTheme="majorHAnsi" w:hAnsiTheme="majorHAnsi"/>
               </w:rPr>
             </w:pPr>
-            <w:proofErr w:type="spellStart"/>
-            <w:r>
-              <w:rPr>
-                <w:rFonts w:asciiTheme="majorHAnsi" w:hAnsiTheme="majorHAnsi"/>
-              </w:rPr>
-              <w:t>Sheng</w:t>
-            </w:r>
-            <w:proofErr w:type="spellEnd"/>
-            <w:r>
-              <w:rPr>
-                <w:rFonts w:asciiTheme="majorHAnsi" w:hAnsiTheme="majorHAnsi"/>
-              </w:rPr>
-              <w:t xml:space="preserve"> Chen</w:t>
+            <w:r>
+              <w:rPr>
+                <w:rFonts w:asciiTheme="majorHAnsi" w:hAnsiTheme="majorHAnsi"/>
+              </w:rPr>
+              <w:t>Sheng Chen</w:t>
             </w:r>
           </w:p>
         </w:tc>
@@ -4982,19 +4908,11 @@
                 <w:rFonts w:asciiTheme="majorHAnsi" w:hAnsiTheme="majorHAnsi"/>
               </w:rPr>
             </w:pPr>
-            <w:proofErr w:type="spellStart"/>
-            <w:r>
-              <w:rPr>
-                <w:rFonts w:asciiTheme="majorHAnsi" w:hAnsiTheme="majorHAnsi"/>
-              </w:rPr>
-              <w:t>Sheng</w:t>
-            </w:r>
-            <w:proofErr w:type="spellEnd"/>
-            <w:r>
-              <w:rPr>
-                <w:rFonts w:asciiTheme="majorHAnsi" w:hAnsiTheme="majorHAnsi"/>
-              </w:rPr>
-              <w:t xml:space="preserve"> Chen</w:t>
+            <w:r>
+              <w:rPr>
+                <w:rFonts w:asciiTheme="majorHAnsi" w:hAnsiTheme="majorHAnsi"/>
+              </w:rPr>
+              <w:t>Sheng Chen</w:t>
             </w:r>
           </w:p>
         </w:tc>
@@ -5201,19 +5119,11 @@
                 <w:rFonts w:asciiTheme="majorHAnsi" w:hAnsiTheme="majorHAnsi"/>
               </w:rPr>
             </w:pPr>
-            <w:proofErr w:type="spellStart"/>
-            <w:r>
-              <w:rPr>
-                <w:rFonts w:asciiTheme="majorHAnsi" w:hAnsiTheme="majorHAnsi"/>
-              </w:rPr>
-              <w:t>Sheng</w:t>
-            </w:r>
-            <w:proofErr w:type="spellEnd"/>
-            <w:r>
-              <w:rPr>
-                <w:rFonts w:asciiTheme="majorHAnsi" w:hAnsiTheme="majorHAnsi"/>
-              </w:rPr>
-              <w:t xml:space="preserve"> Chen</w:t>
+            <w:r>
+              <w:rPr>
+                <w:rFonts w:asciiTheme="majorHAnsi" w:hAnsiTheme="majorHAnsi"/>
+              </w:rPr>
+              <w:t>Sheng Chen</w:t>
             </w:r>
           </w:p>
         </w:tc>
@@ -5379,19 +5289,11 @@
                 <w:rFonts w:asciiTheme="majorHAnsi" w:hAnsiTheme="majorHAnsi"/>
               </w:rPr>
             </w:pPr>
-            <w:proofErr w:type="spellStart"/>
-            <w:r>
-              <w:rPr>
-                <w:rFonts w:asciiTheme="majorHAnsi" w:hAnsiTheme="majorHAnsi"/>
-              </w:rPr>
-              <w:t>Sheng</w:t>
-            </w:r>
-            <w:proofErr w:type="spellEnd"/>
-            <w:r>
-              <w:rPr>
-                <w:rFonts w:asciiTheme="majorHAnsi" w:hAnsiTheme="majorHAnsi"/>
-              </w:rPr>
-              <w:t xml:space="preserve"> Chen</w:t>
+            <w:r>
+              <w:rPr>
+                <w:rFonts w:asciiTheme="majorHAnsi" w:hAnsiTheme="majorHAnsi"/>
+              </w:rPr>
+              <w:t>Sheng Chen</w:t>
             </w:r>
           </w:p>
         </w:tc>
@@ -5586,19 +5488,11 @@
                 <w:rFonts w:asciiTheme="majorHAnsi" w:hAnsiTheme="majorHAnsi"/>
               </w:rPr>
             </w:pPr>
-            <w:proofErr w:type="spellStart"/>
-            <w:r>
-              <w:rPr>
-                <w:rFonts w:asciiTheme="majorHAnsi" w:hAnsiTheme="majorHAnsi"/>
-              </w:rPr>
-              <w:t>Sheng</w:t>
-            </w:r>
-            <w:proofErr w:type="spellEnd"/>
-            <w:r>
-              <w:rPr>
-                <w:rFonts w:asciiTheme="majorHAnsi" w:hAnsiTheme="majorHAnsi"/>
-              </w:rPr>
-              <w:t xml:space="preserve"> Chen</w:t>
+            <w:r>
+              <w:rPr>
+                <w:rFonts w:asciiTheme="majorHAnsi" w:hAnsiTheme="majorHAnsi"/>
+              </w:rPr>
+              <w:t>Sheng Chen</w:t>
             </w:r>
           </w:p>
         </w:tc>
@@ -5758,19 +5652,11 @@
                 <w:rFonts w:asciiTheme="majorHAnsi" w:hAnsiTheme="majorHAnsi"/>
               </w:rPr>
             </w:pPr>
-            <w:proofErr w:type="spellStart"/>
-            <w:r>
-              <w:rPr>
-                <w:rFonts w:asciiTheme="majorHAnsi" w:hAnsiTheme="majorHAnsi"/>
-              </w:rPr>
-              <w:t>Sheng</w:t>
-            </w:r>
-            <w:proofErr w:type="spellEnd"/>
-            <w:r>
-              <w:rPr>
-                <w:rFonts w:asciiTheme="majorHAnsi" w:hAnsiTheme="majorHAnsi"/>
-              </w:rPr>
-              <w:t xml:space="preserve"> Chen</w:t>
+            <w:r>
+              <w:rPr>
+                <w:rFonts w:asciiTheme="majorHAnsi" w:hAnsiTheme="majorHAnsi"/>
+              </w:rPr>
+              <w:t>Sheng Chen</w:t>
             </w:r>
           </w:p>
         </w:tc>
@@ -5944,19 +5830,11 @@
                 <w:rFonts w:asciiTheme="majorHAnsi" w:hAnsiTheme="majorHAnsi"/>
               </w:rPr>
             </w:pPr>
-            <w:proofErr w:type="spellStart"/>
-            <w:r>
-              <w:rPr>
-                <w:rFonts w:asciiTheme="majorHAnsi" w:hAnsiTheme="majorHAnsi"/>
-              </w:rPr>
-              <w:t>Sheng</w:t>
-            </w:r>
-            <w:proofErr w:type="spellEnd"/>
-            <w:r>
-              <w:rPr>
-                <w:rFonts w:asciiTheme="majorHAnsi" w:hAnsiTheme="majorHAnsi"/>
-              </w:rPr>
-              <w:t xml:space="preserve"> Chen</w:t>
+            <w:r>
+              <w:rPr>
+                <w:rFonts w:asciiTheme="majorHAnsi" w:hAnsiTheme="majorHAnsi"/>
+              </w:rPr>
+              <w:t>Sheng Chen</w:t>
             </w:r>
           </w:p>
         </w:tc>
@@ -6057,7 +5935,7 @@
     </w:p>
     <w:p>
       <w:pPr>
-        <w:pStyle w:val="Heading2"/>
+        <w:pStyle w:val="Ttulo2"/>
         <w:rPr>
           <w:color w:val="9E0E0E"/>
         </w:rPr>
@@ -6128,7 +6006,7 @@
     </w:p>
     <w:p>
       <w:pPr>
-        <w:pStyle w:val="Heading1"/>
+        <w:pStyle w:val="Ttulo1"/>
         <w:rPr>
           <w:b/>
           <w:bCs/>
@@ -6151,7 +6029,7 @@
     </w:p>
     <w:p>
       <w:pPr>
-        <w:pStyle w:val="Heading2"/>
+        <w:pStyle w:val="Ttulo2"/>
         <w:rPr>
           <w:color w:val="9E0E0E"/>
         </w:rPr>
@@ -6191,23 +6069,7 @@
           <w:rStyle w:val="normaltextrun"/>
           <w:rFonts w:asciiTheme="majorHAnsi" w:eastAsiaTheme="majorEastAsia" w:hAnsiTheme="majorHAnsi" w:cs="Segoe UI"/>
         </w:rPr>
-        <w:t xml:space="preserve"> </w:t>
-      </w:r>
-      <w:proofErr w:type="spellStart"/>
-      <w:r>
-        <w:rPr>
-          <w:rStyle w:val="normaltextrun"/>
-          <w:rFonts w:asciiTheme="majorHAnsi" w:eastAsiaTheme="majorEastAsia" w:hAnsiTheme="majorHAnsi" w:cs="Segoe UI"/>
-        </w:rPr>
-        <w:t>Sheng</w:t>
-      </w:r>
-      <w:proofErr w:type="spellEnd"/>
-      <w:r>
-        <w:rPr>
-          <w:rStyle w:val="normaltextrun"/>
-          <w:rFonts w:asciiTheme="majorHAnsi" w:eastAsiaTheme="majorEastAsia" w:hAnsiTheme="majorHAnsi" w:cs="Segoe UI"/>
-        </w:rPr>
-        <w:t xml:space="preserve"> Chen. </w:t>
+        <w:t xml:space="preserve"> Sheng Chen. </w:t>
       </w:r>
       <w:r>
         <w:rPr>
@@ -6528,7 +6390,7 @@
     </w:p>
     <w:p>
       <w:pPr>
-        <w:pStyle w:val="Heading2"/>
+        <w:pStyle w:val="Ttulo2"/>
         <w:rPr>
           <w:color w:val="9E0E0E"/>
         </w:rPr>
@@ -6536,7 +6398,7 @@
     </w:p>
     <w:p>
       <w:pPr>
-        <w:pStyle w:val="Heading2"/>
+        <w:pStyle w:val="Ttulo2"/>
         <w:rPr>
           <w:color w:val="9E0E0E"/>
         </w:rPr>
@@ -6578,7 +6440,7 @@
     </w:p>
     <w:p>
       <w:pPr>
-        <w:pStyle w:val="Heading2"/>
+        <w:pStyle w:val="Ttulo2"/>
         <w:rPr>
           <w:rFonts w:eastAsiaTheme="minorHAnsi" w:cstheme="minorBidi"/>
           <w:color w:val="auto"/>
@@ -6602,7 +6464,7 @@
     </w:p>
     <w:p>
       <w:pPr>
-        <w:pStyle w:val="Heading2"/>
+        <w:pStyle w:val="Ttulo2"/>
         <w:rPr>
           <w:rFonts w:eastAsiaTheme="minorHAnsi" w:cstheme="minorBidi"/>
           <w:color w:val="auto"/>
@@ -6710,7 +6572,7 @@
     </w:p>
     <w:p>
       <w:pPr>
-        <w:pStyle w:val="Heading2"/>
+        <w:pStyle w:val="Ttulo2"/>
         <w:rPr>
           <w:color w:val="9E0E0E"/>
         </w:rPr>
@@ -6795,7 +6657,7 @@
     </w:p>
     <w:p>
       <w:pPr>
-        <w:pStyle w:val="Heading1"/>
+        <w:pStyle w:val="Ttulo1"/>
         <w:rPr>
           <w:b/>
           <w:bCs/>
@@ -6845,7 +6707,7 @@
     </w:p>
     <w:p>
       <w:pPr>
-        <w:pStyle w:val="Heading1"/>
+        <w:pStyle w:val="Ttulo1"/>
         <w:rPr>
           <w:b/>
           <w:bCs/>
@@ -6926,7 +6788,7 @@
 <w:ftr xmlns:wpc="http://schemas.microsoft.com/office/word/2010/wordprocessingCanvas" xmlns:cx="http://schemas.microsoft.com/office/drawing/2014/chartex" xmlns:cx1="http://schemas.microsoft.com/office/drawing/2015/9/8/chartex" xmlns:cx2="http://schemas.microsoft.com/office/drawing/2015/10/21/chartex" xmlns:cx3="http://schemas.microsoft.com/office/drawing/2016/5/9/chartex" xmlns:cx4="http://schemas.microsoft.com/office/drawing/2016/5/10/chartex" xmlns:cx5="http://schemas.microsoft.com/office/drawing/2016/5/11/chartex" xmlns:cx6="http://schemas.microsoft.com/office/drawing/2016/5/12/chartex" xmlns:cx7="http://schemas.microsoft.com/office/drawing/2016/5/13/chartex" xmlns:cx8="http://schemas.microsoft.com/office/drawing/2016/5/14/chartex" xmlns:mc="http://schemas.openxmlformats.org/markup-compatibility/2006" xmlns:aink="http://schemas.microsoft.com/office/drawing/2016/ink" xmlns:am3d="http://schemas.microsoft.com/office/drawing/2017/model3d" xmlns:o="urn:schemas-microsoft-com:office:office" xmlns:oel="http://schemas.microsoft.com/office/2019/extlst" xmlns:r="http://schemas.openxmlformats.org/officeDocument/2006/relationships" xmlns:m="http://schemas.openxmlformats.org/officeDocument/2006/math" xmlns:v="urn:schemas-microsoft-com:vml" xmlns:wp14="http://schemas.microsoft.com/office/word/2010/wordprocessingDrawing" xmlns:wp="http://schemas.openxmlformats.org/drawingml/2006/wordprocessingDrawing" xmlns:w10="urn:schemas-microsoft-com:office:word" xmlns:w="http://schemas.openxmlformats.org/wordprocessingml/2006/main" xmlns:w14="http://schemas.microsoft.com/office/word/2010/wordml" xmlns:w15="http://schemas.microsoft.com/office/word/2012/wordml" xmlns:w16cex="http://schemas.microsoft.com/office/word/2018/wordml/cex" xmlns:w16cid="http://schemas.microsoft.com/office/word/2016/wordml/cid" xmlns:w16="http://schemas.microsoft.com/office/word/2018/wordml" xmlns:w16du="http://schemas.microsoft.com/office/word/2023/wordml/word16du" xmlns:w16sdtdh="http://schemas.microsoft.com/office/word/2020/wordml/sdtdatahash" xmlns:w16se="http://schemas.microsoft.com/office/word/2015/wordml/symex" xmlns:wpg="http://schemas.microsoft.com/office/word/2010/wordprocessingGroup" xmlns:wpi="http://schemas.microsoft.com/office/word/2010/wordprocessingInk" xmlns:wne="http://schemas.microsoft.com/office/word/2006/wordml" xmlns:wps="http://schemas.microsoft.com/office/word/2010/wordprocessingShape" mc:Ignorable="w14 w15 w16se w16cid w16 w16cex w16sdtdh w16du wp14">
   <w:p>
     <w:pPr>
-      <w:pStyle w:val="Footer"/>
+      <w:pStyle w:val="Piedepgina"/>
       <w:jc w:val="right"/>
     </w:pPr>
     <w:r>
@@ -6988,7 +6850,7 @@
   </w:p>
   <w:p>
     <w:pPr>
-      <w:pStyle w:val="Footer"/>
+      <w:pStyle w:val="Piedepgina"/>
     </w:pPr>
   </w:p>
 </w:ftr>
@@ -8506,11 +8368,11 @@
     <w:qFormat/>
     <w:rsid w:val="007F24B7"/>
   </w:style>
-  <w:style w:type="paragraph" w:styleId="Heading1">
+  <w:style w:type="paragraph" w:styleId="Ttulo1">
     <w:name w:val="heading 1"/>
     <w:basedOn w:val="Normal"/>
     <w:next w:val="Normal"/>
-    <w:link w:val="Heading1Char"/>
+    <w:link w:val="Ttulo1Car"/>
     <w:uiPriority w:val="9"/>
     <w:qFormat/>
     <w:rsid w:val="007341E1"/>
@@ -8527,11 +8389,11 @@
       <w:szCs w:val="40"/>
     </w:rPr>
   </w:style>
-  <w:style w:type="paragraph" w:styleId="Heading2">
+  <w:style w:type="paragraph" w:styleId="Ttulo2">
     <w:name w:val="heading 2"/>
     <w:basedOn w:val="Normal"/>
     <w:next w:val="Normal"/>
-    <w:link w:val="Heading2Char"/>
+    <w:link w:val="Ttulo2Car"/>
     <w:uiPriority w:val="9"/>
     <w:unhideWhenUsed/>
     <w:qFormat/>
@@ -8549,11 +8411,11 @@
       <w:szCs w:val="32"/>
     </w:rPr>
   </w:style>
-  <w:style w:type="paragraph" w:styleId="Heading3">
+  <w:style w:type="paragraph" w:styleId="Ttulo3">
     <w:name w:val="heading 3"/>
     <w:basedOn w:val="Normal"/>
     <w:next w:val="Normal"/>
-    <w:link w:val="Heading3Char"/>
+    <w:link w:val="Ttulo3Car"/>
     <w:uiPriority w:val="9"/>
     <w:semiHidden/>
     <w:unhideWhenUsed/>
@@ -8572,11 +8434,11 @@
       <w:szCs w:val="28"/>
     </w:rPr>
   </w:style>
-  <w:style w:type="paragraph" w:styleId="Heading4">
+  <w:style w:type="paragraph" w:styleId="Ttulo4">
     <w:name w:val="heading 4"/>
     <w:basedOn w:val="Normal"/>
     <w:next w:val="Normal"/>
-    <w:link w:val="Heading4Char"/>
+    <w:link w:val="Ttulo4Car"/>
     <w:uiPriority w:val="9"/>
     <w:semiHidden/>
     <w:unhideWhenUsed/>
@@ -8595,11 +8457,11 @@
       <w:color w:val="0F4761" w:themeColor="accent1" w:themeShade="BF"/>
     </w:rPr>
   </w:style>
-  <w:style w:type="paragraph" w:styleId="Heading5">
+  <w:style w:type="paragraph" w:styleId="Ttulo5">
     <w:name w:val="heading 5"/>
     <w:basedOn w:val="Normal"/>
     <w:next w:val="Normal"/>
-    <w:link w:val="Heading5Char"/>
+    <w:link w:val="Ttulo5Car"/>
     <w:uiPriority w:val="9"/>
     <w:semiHidden/>
     <w:unhideWhenUsed/>
@@ -8616,11 +8478,11 @@
       <w:color w:val="0F4761" w:themeColor="accent1" w:themeShade="BF"/>
     </w:rPr>
   </w:style>
-  <w:style w:type="paragraph" w:styleId="Heading6">
+  <w:style w:type="paragraph" w:styleId="Ttulo6">
     <w:name w:val="heading 6"/>
     <w:basedOn w:val="Normal"/>
     <w:next w:val="Normal"/>
-    <w:link w:val="Heading6Char"/>
+    <w:link w:val="Ttulo6Car"/>
     <w:uiPriority w:val="9"/>
     <w:semiHidden/>
     <w:unhideWhenUsed/>
@@ -8639,11 +8501,11 @@
       <w:color w:val="595959" w:themeColor="text1" w:themeTint="A6"/>
     </w:rPr>
   </w:style>
-  <w:style w:type="paragraph" w:styleId="Heading7">
+  <w:style w:type="paragraph" w:styleId="Ttulo7">
     <w:name w:val="heading 7"/>
     <w:basedOn w:val="Normal"/>
     <w:next w:val="Normal"/>
-    <w:link w:val="Heading7Char"/>
+    <w:link w:val="Ttulo7Car"/>
     <w:uiPriority w:val="9"/>
     <w:semiHidden/>
     <w:unhideWhenUsed/>
@@ -8660,11 +8522,11 @@
       <w:color w:val="595959" w:themeColor="text1" w:themeTint="A6"/>
     </w:rPr>
   </w:style>
-  <w:style w:type="paragraph" w:styleId="Heading8">
+  <w:style w:type="paragraph" w:styleId="Ttulo8">
     <w:name w:val="heading 8"/>
     <w:basedOn w:val="Normal"/>
     <w:next w:val="Normal"/>
-    <w:link w:val="Heading8Char"/>
+    <w:link w:val="Ttulo8Car"/>
     <w:uiPriority w:val="9"/>
     <w:semiHidden/>
     <w:unhideWhenUsed/>
@@ -8683,11 +8545,11 @@
       <w:color w:val="272727" w:themeColor="text1" w:themeTint="D8"/>
     </w:rPr>
   </w:style>
-  <w:style w:type="paragraph" w:styleId="Heading9">
+  <w:style w:type="paragraph" w:styleId="Ttulo9">
     <w:name w:val="heading 9"/>
     <w:basedOn w:val="Normal"/>
     <w:next w:val="Normal"/>
-    <w:link w:val="Heading9Char"/>
+    <w:link w:val="Ttulo9Car"/>
     <w:uiPriority w:val="9"/>
     <w:semiHidden/>
     <w:unhideWhenUsed/>
@@ -8704,13 +8566,13 @@
       <w:color w:val="272727" w:themeColor="text1" w:themeTint="D8"/>
     </w:rPr>
   </w:style>
-  <w:style w:type="character" w:default="1" w:styleId="DefaultParagraphFont">
+  <w:style w:type="character" w:default="1" w:styleId="Fuentedeprrafopredeter">
     <w:name w:val="Default Paragraph Font"/>
     <w:uiPriority w:val="1"/>
     <w:semiHidden/>
     <w:unhideWhenUsed/>
   </w:style>
-  <w:style w:type="table" w:default="1" w:styleId="TableNormal">
+  <w:style w:type="table" w:default="1" w:styleId="Tablanormal">
     <w:name w:val="Normal Table"/>
     <w:uiPriority w:val="99"/>
     <w:semiHidden/>
@@ -8725,16 +8587,16 @@
       </w:tblCellMar>
     </w:tblPr>
   </w:style>
-  <w:style w:type="numbering" w:default="1" w:styleId="NoList">
+  <w:style w:type="numbering" w:default="1" w:styleId="Sinlista">
     <w:name w:val="No List"/>
     <w:uiPriority w:val="99"/>
     <w:semiHidden/>
     <w:unhideWhenUsed/>
   </w:style>
-  <w:style w:type="character" w:customStyle="1" w:styleId="Heading1Char">
-    <w:name w:val="Heading 1 Char"/>
-    <w:basedOn w:val="DefaultParagraphFont"/>
-    <w:link w:val="Heading1"/>
+  <w:style w:type="character" w:customStyle="1" w:styleId="Ttulo1Car">
+    <w:name w:val="Título 1 Car"/>
+    <w:basedOn w:val="Fuentedeprrafopredeter"/>
+    <w:link w:val="Ttulo1"/>
     <w:uiPriority w:val="9"/>
     <w:rsid w:val="007341E1"/>
     <w:rPr>
@@ -8744,10 +8606,10 @@
       <w:szCs w:val="40"/>
     </w:rPr>
   </w:style>
-  <w:style w:type="character" w:customStyle="1" w:styleId="Heading2Char">
-    <w:name w:val="Heading 2 Char"/>
-    <w:basedOn w:val="DefaultParagraphFont"/>
-    <w:link w:val="Heading2"/>
+  <w:style w:type="character" w:customStyle="1" w:styleId="Ttulo2Car">
+    <w:name w:val="Título 2 Car"/>
+    <w:basedOn w:val="Fuentedeprrafopredeter"/>
+    <w:link w:val="Ttulo2"/>
     <w:uiPriority w:val="9"/>
     <w:rsid w:val="007341E1"/>
     <w:rPr>
@@ -8757,10 +8619,10 @@
       <w:szCs w:val="32"/>
     </w:rPr>
   </w:style>
-  <w:style w:type="character" w:customStyle="1" w:styleId="Heading3Char">
-    <w:name w:val="Heading 3 Char"/>
-    <w:basedOn w:val="DefaultParagraphFont"/>
-    <w:link w:val="Heading3"/>
+  <w:style w:type="character" w:customStyle="1" w:styleId="Ttulo3Car">
+    <w:name w:val="Título 3 Car"/>
+    <w:basedOn w:val="Fuentedeprrafopredeter"/>
+    <w:link w:val="Ttulo3"/>
     <w:uiPriority w:val="9"/>
     <w:semiHidden/>
     <w:rsid w:val="007341E1"/>
@@ -8771,10 +8633,10 @@
       <w:szCs w:val="28"/>
     </w:rPr>
   </w:style>
-  <w:style w:type="character" w:customStyle="1" w:styleId="Heading4Char">
-    <w:name w:val="Heading 4 Char"/>
-    <w:basedOn w:val="DefaultParagraphFont"/>
-    <w:link w:val="Heading4"/>
+  <w:style w:type="character" w:customStyle="1" w:styleId="Ttulo4Car">
+    <w:name w:val="Título 4 Car"/>
+    <w:basedOn w:val="Fuentedeprrafopredeter"/>
+    <w:link w:val="Ttulo4"/>
     <w:uiPriority w:val="9"/>
     <w:semiHidden/>
     <w:rsid w:val="007341E1"/>
@@ -8785,10 +8647,10 @@
       <w:color w:val="0F4761" w:themeColor="accent1" w:themeShade="BF"/>
     </w:rPr>
   </w:style>
-  <w:style w:type="character" w:customStyle="1" w:styleId="Heading5Char">
-    <w:name w:val="Heading 5 Char"/>
-    <w:basedOn w:val="DefaultParagraphFont"/>
-    <w:link w:val="Heading5"/>
+  <w:style w:type="character" w:customStyle="1" w:styleId="Ttulo5Car">
+    <w:name w:val="Título 5 Car"/>
+    <w:basedOn w:val="Fuentedeprrafopredeter"/>
+    <w:link w:val="Ttulo5"/>
     <w:uiPriority w:val="9"/>
     <w:semiHidden/>
     <w:rsid w:val="007341E1"/>
@@ -8797,10 +8659,10 @@
       <w:color w:val="0F4761" w:themeColor="accent1" w:themeShade="BF"/>
     </w:rPr>
   </w:style>
-  <w:style w:type="character" w:customStyle="1" w:styleId="Heading6Char">
-    <w:name w:val="Heading 6 Char"/>
-    <w:basedOn w:val="DefaultParagraphFont"/>
-    <w:link w:val="Heading6"/>
+  <w:style w:type="character" w:customStyle="1" w:styleId="Ttulo6Car">
+    <w:name w:val="Título 6 Car"/>
+    <w:basedOn w:val="Fuentedeprrafopredeter"/>
+    <w:link w:val="Ttulo6"/>
     <w:uiPriority w:val="9"/>
     <w:semiHidden/>
     <w:rsid w:val="007341E1"/>
@@ -8811,10 +8673,10 @@
       <w:color w:val="595959" w:themeColor="text1" w:themeTint="A6"/>
     </w:rPr>
   </w:style>
-  <w:style w:type="character" w:customStyle="1" w:styleId="Heading7Char">
-    <w:name w:val="Heading 7 Char"/>
-    <w:basedOn w:val="DefaultParagraphFont"/>
-    <w:link w:val="Heading7"/>
+  <w:style w:type="character" w:customStyle="1" w:styleId="Ttulo7Car">
+    <w:name w:val="Título 7 Car"/>
+    <w:basedOn w:val="Fuentedeprrafopredeter"/>
+    <w:link w:val="Ttulo7"/>
     <w:uiPriority w:val="9"/>
     <w:semiHidden/>
     <w:rsid w:val="007341E1"/>
@@ -8823,10 +8685,10 @@
       <w:color w:val="595959" w:themeColor="text1" w:themeTint="A6"/>
     </w:rPr>
   </w:style>
-  <w:style w:type="character" w:customStyle="1" w:styleId="Heading8Char">
-    <w:name w:val="Heading 8 Char"/>
-    <w:basedOn w:val="DefaultParagraphFont"/>
-    <w:link w:val="Heading8"/>
+  <w:style w:type="character" w:customStyle="1" w:styleId="Ttulo8Car">
+    <w:name w:val="Título 8 Car"/>
+    <w:basedOn w:val="Fuentedeprrafopredeter"/>
+    <w:link w:val="Ttulo8"/>
     <w:uiPriority w:val="9"/>
     <w:semiHidden/>
     <w:rsid w:val="007341E1"/>
@@ -8837,10 +8699,10 @@
       <w:color w:val="272727" w:themeColor="text1" w:themeTint="D8"/>
     </w:rPr>
   </w:style>
-  <w:style w:type="character" w:customStyle="1" w:styleId="Heading9Char">
-    <w:name w:val="Heading 9 Char"/>
-    <w:basedOn w:val="DefaultParagraphFont"/>
-    <w:link w:val="Heading9"/>
+  <w:style w:type="character" w:customStyle="1" w:styleId="Ttulo9Car">
+    <w:name w:val="Título 9 Car"/>
+    <w:basedOn w:val="Fuentedeprrafopredeter"/>
+    <w:link w:val="Ttulo9"/>
     <w:uiPriority w:val="9"/>
     <w:semiHidden/>
     <w:rsid w:val="007341E1"/>
@@ -8849,11 +8711,11 @@
       <w:color w:val="272727" w:themeColor="text1" w:themeTint="D8"/>
     </w:rPr>
   </w:style>
-  <w:style w:type="paragraph" w:styleId="Title">
+  <w:style w:type="paragraph" w:styleId="Ttulo">
     <w:name w:val="Title"/>
     <w:basedOn w:val="Normal"/>
     <w:next w:val="Normal"/>
-    <w:link w:val="TitleChar"/>
+    <w:link w:val="TtuloCar"/>
     <w:uiPriority w:val="10"/>
     <w:qFormat/>
     <w:rsid w:val="007341E1"/>
@@ -8869,10 +8731,10 @@
       <w:szCs w:val="56"/>
     </w:rPr>
   </w:style>
-  <w:style w:type="character" w:customStyle="1" w:styleId="TitleChar">
-    <w:name w:val="Title Char"/>
-    <w:basedOn w:val="DefaultParagraphFont"/>
-    <w:link w:val="Title"/>
+  <w:style w:type="character" w:customStyle="1" w:styleId="TtuloCar">
+    <w:name w:val="Título Car"/>
+    <w:basedOn w:val="Fuentedeprrafopredeter"/>
+    <w:link w:val="Ttulo"/>
     <w:uiPriority w:val="10"/>
     <w:rsid w:val="007341E1"/>
     <w:rPr>
@@ -8883,11 +8745,11 @@
       <w:szCs w:val="56"/>
     </w:rPr>
   </w:style>
-  <w:style w:type="paragraph" w:styleId="Subtitle">
+  <w:style w:type="paragraph" w:styleId="Subttulo">
     <w:name w:val="Subtitle"/>
     <w:basedOn w:val="Normal"/>
     <w:next w:val="Normal"/>
-    <w:link w:val="SubtitleChar"/>
+    <w:link w:val="SubttuloCar"/>
     <w:uiPriority w:val="11"/>
     <w:qFormat/>
     <w:rsid w:val="007341E1"/>
@@ -8904,10 +8766,10 @@
       <w:szCs w:val="28"/>
     </w:rPr>
   </w:style>
-  <w:style w:type="character" w:customStyle="1" w:styleId="SubtitleChar">
-    <w:name w:val="Subtitle Char"/>
-    <w:basedOn w:val="DefaultParagraphFont"/>
-    <w:link w:val="Subtitle"/>
+  <w:style w:type="character" w:customStyle="1" w:styleId="SubttuloCar">
+    <w:name w:val="Subtítulo Car"/>
+    <w:basedOn w:val="Fuentedeprrafopredeter"/>
+    <w:link w:val="Subttulo"/>
     <w:uiPriority w:val="11"/>
     <w:rsid w:val="007341E1"/>
     <w:rPr>
@@ -8918,11 +8780,11 @@
       <w:szCs w:val="28"/>
     </w:rPr>
   </w:style>
-  <w:style w:type="paragraph" w:styleId="Quote">
+  <w:style w:type="paragraph" w:styleId="Cita">
     <w:name w:val="Quote"/>
     <w:basedOn w:val="Normal"/>
     <w:next w:val="Normal"/>
-    <w:link w:val="QuoteChar"/>
+    <w:link w:val="CitaCar"/>
     <w:uiPriority w:val="29"/>
     <w:qFormat/>
     <w:rsid w:val="007341E1"/>
@@ -8936,10 +8798,10 @@
       <w:color w:val="404040" w:themeColor="text1" w:themeTint="BF"/>
     </w:rPr>
   </w:style>
-  <w:style w:type="character" w:customStyle="1" w:styleId="QuoteChar">
-    <w:name w:val="Quote Char"/>
-    <w:basedOn w:val="DefaultParagraphFont"/>
-    <w:link w:val="Quote"/>
+  <w:style w:type="character" w:customStyle="1" w:styleId="CitaCar">
+    <w:name w:val="Cita Car"/>
+    <w:basedOn w:val="Fuentedeprrafopredeter"/>
+    <w:link w:val="Cita"/>
     <w:uiPriority w:val="29"/>
     <w:rsid w:val="007341E1"/>
     <w:rPr>
@@ -8948,7 +8810,7 @@
       <w:color w:val="404040" w:themeColor="text1" w:themeTint="BF"/>
     </w:rPr>
   </w:style>
-  <w:style w:type="paragraph" w:styleId="ListParagraph">
+  <w:style w:type="paragraph" w:styleId="Prrafodelista">
     <w:name w:val="List Paragraph"/>
     <w:basedOn w:val="Normal"/>
     <w:uiPriority w:val="34"/>
@@ -8959,9 +8821,9 @@
       <w:contextualSpacing/>
     </w:pPr>
   </w:style>
-  <w:style w:type="character" w:styleId="IntenseEmphasis">
+  <w:style w:type="character" w:styleId="nfasisintenso">
     <w:name w:val="Intense Emphasis"/>
-    <w:basedOn w:val="DefaultParagraphFont"/>
+    <w:basedOn w:val="Fuentedeprrafopredeter"/>
     <w:uiPriority w:val="21"/>
     <w:qFormat/>
     <w:rsid w:val="007341E1"/>
@@ -8971,11 +8833,11 @@
       <w:color w:val="0F4761" w:themeColor="accent1" w:themeShade="BF"/>
     </w:rPr>
   </w:style>
-  <w:style w:type="paragraph" w:styleId="IntenseQuote">
+  <w:style w:type="paragraph" w:styleId="Citadestacada">
     <w:name w:val="Intense Quote"/>
     <w:basedOn w:val="Normal"/>
     <w:next w:val="Normal"/>
-    <w:link w:val="IntenseQuoteChar"/>
+    <w:link w:val="CitadestacadaCar"/>
     <w:uiPriority w:val="30"/>
     <w:qFormat/>
     <w:rsid w:val="007341E1"/>
@@ -8994,10 +8856,10 @@
       <w:color w:val="0F4761" w:themeColor="accent1" w:themeShade="BF"/>
     </w:rPr>
   </w:style>
-  <w:style w:type="character" w:customStyle="1" w:styleId="IntenseQuoteChar">
-    <w:name w:val="Intense Quote Char"/>
-    <w:basedOn w:val="DefaultParagraphFont"/>
-    <w:link w:val="IntenseQuote"/>
+  <w:style w:type="character" w:customStyle="1" w:styleId="CitadestacadaCar">
+    <w:name w:val="Cita destacada Car"/>
+    <w:basedOn w:val="Fuentedeprrafopredeter"/>
+    <w:link w:val="Citadestacada"/>
     <w:uiPriority w:val="30"/>
     <w:rsid w:val="007341E1"/>
     <w:rPr>
@@ -9006,9 +8868,9 @@
       <w:color w:val="0F4761" w:themeColor="accent1" w:themeShade="BF"/>
     </w:rPr>
   </w:style>
-  <w:style w:type="character" w:styleId="IntenseReference">
+  <w:style w:type="character" w:styleId="Referenciaintensa">
     <w:name w:val="Intense Reference"/>
-    <w:basedOn w:val="DefaultParagraphFont"/>
+    <w:basedOn w:val="Fuentedeprrafopredeter"/>
     <w:uiPriority w:val="32"/>
     <w:qFormat/>
     <w:rsid w:val="007341E1"/>
@@ -9020,9 +8882,9 @@
       <w:spacing w:val="5"/>
     </w:rPr>
   </w:style>
-  <w:style w:type="character" w:styleId="Hyperlink">
+  <w:style w:type="character" w:styleId="Hipervnculo">
     <w:name w:val="Hyperlink"/>
-    <w:basedOn w:val="DefaultParagraphFont"/>
+    <w:basedOn w:val="Fuentedeprrafopredeter"/>
     <w:uiPriority w:val="99"/>
     <w:unhideWhenUsed/>
     <w:rsid w:val="00F579F8"/>
@@ -9031,9 +8893,9 @@
       <w:u w:val="single"/>
     </w:rPr>
   </w:style>
-  <w:style w:type="character" w:styleId="UnresolvedMention">
+  <w:style w:type="character" w:styleId="Mencinsinresolver">
     <w:name w:val="Unresolved Mention"/>
-    <w:basedOn w:val="DefaultParagraphFont"/>
+    <w:basedOn w:val="Fuentedeprrafopredeter"/>
     <w:uiPriority w:val="99"/>
     <w:semiHidden/>
     <w:unhideWhenUsed/>
@@ -9043,9 +8905,9 @@
       <w:shd w:val="clear" w:color="auto" w:fill="E1DFDD"/>
     </w:rPr>
   </w:style>
-  <w:style w:type="table" w:styleId="TableGrid">
+  <w:style w:type="table" w:styleId="Tablaconcuadrcula">
     <w:name w:val="Table Grid"/>
-    <w:basedOn w:val="TableNormal"/>
+    <w:basedOn w:val="Tablanormal"/>
     <w:uiPriority w:val="39"/>
     <w:rsid w:val="00F579F8"/>
     <w:pPr>
@@ -9062,9 +8924,9 @@
       </w:tblBorders>
     </w:tblPr>
   </w:style>
-  <w:style w:type="table" w:styleId="GridTable1Light">
+  <w:style w:type="table" w:styleId="Tablaconcuadrcula1clara">
     <w:name w:val="Grid Table 1 Light"/>
-    <w:basedOn w:val="TableNormal"/>
+    <w:basedOn w:val="Tablanormal"/>
     <w:uiPriority w:val="46"/>
     <w:rsid w:val="00F579F8"/>
     <w:pPr>
@@ -9119,10 +8981,10 @@
       </w:rPr>
     </w:tblStylePr>
   </w:style>
-  <w:style w:type="paragraph" w:styleId="Header">
+  <w:style w:type="paragraph" w:styleId="Encabezado">
     <w:name w:val="header"/>
     <w:basedOn w:val="Normal"/>
-    <w:link w:val="HeaderChar"/>
+    <w:link w:val="EncabezadoCar"/>
     <w:uiPriority w:val="99"/>
     <w:unhideWhenUsed/>
     <w:rsid w:val="0061500E"/>
@@ -9134,17 +8996,17 @@
       <w:spacing w:after="0" w:line="240" w:lineRule="auto"/>
     </w:pPr>
   </w:style>
-  <w:style w:type="character" w:customStyle="1" w:styleId="HeaderChar">
-    <w:name w:val="Header Char"/>
-    <w:basedOn w:val="DefaultParagraphFont"/>
-    <w:link w:val="Header"/>
+  <w:style w:type="character" w:customStyle="1" w:styleId="EncabezadoCar">
+    <w:name w:val="Encabezado Car"/>
+    <w:basedOn w:val="Fuentedeprrafopredeter"/>
+    <w:link w:val="Encabezado"/>
     <w:uiPriority w:val="99"/>
     <w:rsid w:val="0061500E"/>
   </w:style>
-  <w:style w:type="paragraph" w:styleId="Footer">
+  <w:style w:type="paragraph" w:styleId="Piedepgina">
     <w:name w:val="footer"/>
     <w:basedOn w:val="Normal"/>
-    <w:link w:val="FooterChar"/>
+    <w:link w:val="PiedepginaCar"/>
     <w:uiPriority w:val="99"/>
     <w:unhideWhenUsed/>
     <w:rsid w:val="0061500E"/>
@@ -9156,21 +9018,21 @@
       <w:spacing w:after="0" w:line="240" w:lineRule="auto"/>
     </w:pPr>
   </w:style>
-  <w:style w:type="character" w:customStyle="1" w:styleId="FooterChar">
-    <w:name w:val="Footer Char"/>
-    <w:basedOn w:val="DefaultParagraphFont"/>
-    <w:link w:val="Footer"/>
+  <w:style w:type="character" w:customStyle="1" w:styleId="PiedepginaCar">
+    <w:name w:val="Pie de página Car"/>
+    <w:basedOn w:val="Fuentedeprrafopredeter"/>
+    <w:link w:val="Piedepgina"/>
     <w:uiPriority w:val="99"/>
     <w:rsid w:val="0061500E"/>
   </w:style>
   <w:style w:type="character" w:customStyle="1" w:styleId="normaltextrun">
     <w:name w:val="normaltextrun"/>
-    <w:basedOn w:val="DefaultParagraphFont"/>
+    <w:basedOn w:val="Fuentedeprrafopredeter"/>
     <w:rsid w:val="002030E5"/>
   </w:style>
   <w:style w:type="character" w:customStyle="1" w:styleId="eop">
     <w:name w:val="eop"/>
-    <w:basedOn w:val="DefaultParagraphFont"/>
+    <w:basedOn w:val="Fuentedeprrafopredeter"/>
     <w:rsid w:val="002030E5"/>
   </w:style>
   <w:style w:type="paragraph" w:customStyle="1" w:styleId="paragraph">
@@ -9187,9 +9049,9 @@
       <w14:ligatures w14:val="none"/>
     </w:rPr>
   </w:style>
-  <w:style w:type="paragraph" w:styleId="TOCHeading">
+  <w:style w:type="paragraph" w:styleId="TtuloTDC">
     <w:name w:val="TOC Heading"/>
-    <w:basedOn w:val="Heading1"/>
+    <w:basedOn w:val="Ttulo1"/>
     <w:next w:val="Normal"/>
     <w:uiPriority w:val="39"/>
     <w:unhideWhenUsed/>
@@ -9207,7 +9069,7 @@
       <w14:ligatures w14:val="none"/>
     </w:rPr>
   </w:style>
-  <w:style w:type="paragraph" w:styleId="TOC1">
+  <w:style w:type="paragraph" w:styleId="TDC1">
     <w:name w:val="toc 1"/>
     <w:basedOn w:val="Normal"/>
     <w:next w:val="Normal"/>
@@ -9219,7 +9081,7 @@
       <w:spacing w:after="100"/>
     </w:pPr>
   </w:style>
-  <w:style w:type="paragraph" w:styleId="TOC2">
+  <w:style w:type="paragraph" w:styleId="TDC2">
     <w:name w:val="toc 2"/>
     <w:basedOn w:val="Normal"/>
     <w:next w:val="Normal"/>
